--- a/PeliculasApp.docx
+++ b/PeliculasApp.docx
@@ -5725,7 +5725,6 @@
           <w:lang w:val="es-ES"/>
         </w:rPr>
       </w:pPr>
-      <w:bookmarkStart w:id="0" w:name="_GoBack"/>
       <w:r>
         <w:rPr>
           <w:noProof/>
@@ -5766,7 +5765,621 @@
           </wp:inline>
         </w:drawing>
       </w:r>
+    </w:p>
+    <w:p>
+      <w:pPr>
+        <w:rPr>
+          <w:lang w:val="es-ES"/>
+        </w:rPr>
+      </w:pPr>
+    </w:p>
+    <w:p>
+      <w:pPr>
+        <w:rPr>
+          <w:lang w:val="es-ES"/>
+        </w:rPr>
+      </w:pPr>
+      <w:r>
+        <w:rPr>
+          <w:lang w:val="es-ES"/>
+        </w:rPr>
+        <w:t>Ahora también debemos recuperar los créditos para mostrar los actores de la película:</w:t>
+      </w:r>
+    </w:p>
+    <w:p>
+      <w:pPr>
+        <w:rPr>
+          <w:lang w:val="es-ES"/>
+        </w:rPr>
+      </w:pPr>
+      <w:r>
+        <w:rPr>
+          <w:noProof/>
+        </w:rPr>
+        <w:drawing>
+          <wp:inline distT="0" distB="0" distL="0" distR="0" wp14:anchorId="12739D51" wp14:editId="27021E68">
+            <wp:extent cx="2146300" cy="329852"/>
+            <wp:effectExtent l="0" t="0" r="6350" b="0"/>
+            <wp:docPr id="80" name="Picture 80"/>
+            <wp:cNvGraphicFramePr>
+              <a:graphicFrameLocks xmlns:a="http://schemas.openxmlformats.org/drawingml/2006/main" noChangeAspect="1"/>
+            </wp:cNvGraphicFramePr>
+            <a:graphic xmlns:a="http://schemas.openxmlformats.org/drawingml/2006/main">
+              <a:graphicData uri="http://schemas.openxmlformats.org/drawingml/2006/picture">
+                <pic:pic xmlns:pic="http://schemas.openxmlformats.org/drawingml/2006/picture">
+                  <pic:nvPicPr>
+                    <pic:cNvPr id="1" name=""/>
+                    <pic:cNvPicPr/>
+                  </pic:nvPicPr>
+                  <pic:blipFill>
+                    <a:blip r:embed="rId74"/>
+                    <a:stretch>
+                      <a:fillRect/>
+                    </a:stretch>
+                  </pic:blipFill>
+                  <pic:spPr>
+                    <a:xfrm>
+                      <a:off x="0" y="0"/>
+                      <a:ext cx="2325948" cy="357461"/>
+                    </a:xfrm>
+                    <a:prstGeom prst="rect">
+                      <a:avLst/>
+                    </a:prstGeom>
+                  </pic:spPr>
+                </pic:pic>
+              </a:graphicData>
+            </a:graphic>
+          </wp:inline>
+        </w:drawing>
+      </w:r>
+    </w:p>
+    <w:p>
+      <w:pPr>
+        <w:rPr>
+          <w:lang w:val="es-ES"/>
+        </w:rPr>
+      </w:pPr>
+      <w:r>
+        <w:rPr>
+          <w:lang w:val="es-ES"/>
+        </w:rPr>
+        <w:t>Básicamente igual</w:t>
+      </w:r>
+    </w:p>
+    <w:p>
+      <w:pPr>
+        <w:rPr>
+          <w:lang w:val="es-ES"/>
+        </w:rPr>
+      </w:pPr>
+      <w:r>
+        <w:rPr>
+          <w:noProof/>
+        </w:rPr>
+        <w:drawing>
+          <wp:inline distT="0" distB="0" distL="0" distR="0" wp14:anchorId="301923B5" wp14:editId="3F92B023">
+            <wp:extent cx="4718050" cy="440949"/>
+            <wp:effectExtent l="0" t="0" r="6350" b="0"/>
+            <wp:docPr id="81" name="Picture 81"/>
+            <wp:cNvGraphicFramePr>
+              <a:graphicFrameLocks xmlns:a="http://schemas.openxmlformats.org/drawingml/2006/main" noChangeAspect="1"/>
+            </wp:cNvGraphicFramePr>
+            <a:graphic xmlns:a="http://schemas.openxmlformats.org/drawingml/2006/main">
+              <a:graphicData uri="http://schemas.openxmlformats.org/drawingml/2006/picture">
+                <pic:pic xmlns:pic="http://schemas.openxmlformats.org/drawingml/2006/picture">
+                  <pic:nvPicPr>
+                    <pic:cNvPr id="1" name=""/>
+                    <pic:cNvPicPr/>
+                  </pic:nvPicPr>
+                  <pic:blipFill>
+                    <a:blip r:embed="rId75"/>
+                    <a:stretch>
+                      <a:fillRect/>
+                    </a:stretch>
+                  </pic:blipFill>
+                  <pic:spPr>
+                    <a:xfrm>
+                      <a:off x="0" y="0"/>
+                      <a:ext cx="4799202" cy="448533"/>
+                    </a:xfrm>
+                    <a:prstGeom prst="rect">
+                      <a:avLst/>
+                    </a:prstGeom>
+                  </pic:spPr>
+                </pic:pic>
+              </a:graphicData>
+            </a:graphic>
+          </wp:inline>
+        </w:drawing>
+      </w:r>
+    </w:p>
+    <w:p>
+      <w:pPr>
+        <w:rPr>
+          <w:lang w:val="es-ES"/>
+        </w:rPr>
+      </w:pPr>
+    </w:p>
+    <w:p>
+      <w:pPr>
+        <w:rPr>
+          <w:lang w:val="es-ES"/>
+        </w:rPr>
+      </w:pPr>
+      <w:r>
+        <w:rPr>
+          <w:lang w:val="es-ES"/>
+        </w:rPr>
+        <w:br w:type="page"/>
+      </w:r>
+    </w:p>
+    <w:p>
+      <w:pPr>
+        <w:rPr>
+          <w:lang w:val="es-ES"/>
+        </w:rPr>
+      </w:pPr>
+      <w:proofErr w:type="spellStart"/>
+      <w:r>
+        <w:rPr>
+          <w:lang w:val="es-ES"/>
+        </w:rPr>
+        <w:lastRenderedPageBreak/>
+        <w:t>Html</w:t>
+      </w:r>
+      <w:proofErr w:type="spellEnd"/>
+      <w:r>
+        <w:rPr>
+          <w:lang w:val="es-ES"/>
+        </w:rPr>
+        <w:t xml:space="preserve"> del detalle</w:t>
+      </w:r>
+    </w:p>
+    <w:p>
+      <w:pPr>
+        <w:rPr>
+          <w:lang w:val="es-ES"/>
+        </w:rPr>
+      </w:pPr>
+      <w:r>
+        <w:rPr>
+          <w:noProof/>
+        </w:rPr>
+        <w:drawing>
+          <wp:inline distT="0" distB="0" distL="0" distR="0" wp14:anchorId="4487D0C3" wp14:editId="26D4ED69">
+            <wp:extent cx="3308350" cy="1045136"/>
+            <wp:effectExtent l="0" t="0" r="6350" b="3175"/>
+            <wp:docPr id="83" name="Picture 83"/>
+            <wp:cNvGraphicFramePr>
+              <a:graphicFrameLocks xmlns:a="http://schemas.openxmlformats.org/drawingml/2006/main" noChangeAspect="1"/>
+            </wp:cNvGraphicFramePr>
+            <a:graphic xmlns:a="http://schemas.openxmlformats.org/drawingml/2006/main">
+              <a:graphicData uri="http://schemas.openxmlformats.org/drawingml/2006/picture">
+                <pic:pic xmlns:pic="http://schemas.openxmlformats.org/drawingml/2006/picture">
+                  <pic:nvPicPr>
+                    <pic:cNvPr id="1" name=""/>
+                    <pic:cNvPicPr/>
+                  </pic:nvPicPr>
+                  <pic:blipFill>
+                    <a:blip r:embed="rId76"/>
+                    <a:stretch>
+                      <a:fillRect/>
+                    </a:stretch>
+                  </pic:blipFill>
+                  <pic:spPr>
+                    <a:xfrm>
+                      <a:off x="0" y="0"/>
+                      <a:ext cx="3345577" cy="1056896"/>
+                    </a:xfrm>
+                    <a:prstGeom prst="rect">
+                      <a:avLst/>
+                    </a:prstGeom>
+                  </pic:spPr>
+                </pic:pic>
+              </a:graphicData>
+            </a:graphic>
+          </wp:inline>
+        </w:drawing>
+      </w:r>
+    </w:p>
+    <w:p>
+      <w:pPr>
+        <w:rPr>
+          <w:lang w:val="es-ES"/>
+        </w:rPr>
+      </w:pPr>
+      <w:r>
+        <w:rPr>
+          <w:noProof/>
+        </w:rPr>
+        <w:drawing>
+          <wp:inline distT="0" distB="0" distL="0" distR="0" wp14:anchorId="7EE86600" wp14:editId="15932E93">
+            <wp:extent cx="3994150" cy="1214786"/>
+            <wp:effectExtent l="0" t="0" r="6350" b="4445"/>
+            <wp:docPr id="84" name="Picture 84"/>
+            <wp:cNvGraphicFramePr>
+              <a:graphicFrameLocks xmlns:a="http://schemas.openxmlformats.org/drawingml/2006/main" noChangeAspect="1"/>
+            </wp:cNvGraphicFramePr>
+            <a:graphic xmlns:a="http://schemas.openxmlformats.org/drawingml/2006/main">
+              <a:graphicData uri="http://schemas.openxmlformats.org/drawingml/2006/picture">
+                <pic:pic xmlns:pic="http://schemas.openxmlformats.org/drawingml/2006/picture">
+                  <pic:nvPicPr>
+                    <pic:cNvPr id="1" name=""/>
+                    <pic:cNvPicPr/>
+                  </pic:nvPicPr>
+                  <pic:blipFill>
+                    <a:blip r:embed="rId77"/>
+                    <a:stretch>
+                      <a:fillRect/>
+                    </a:stretch>
+                  </pic:blipFill>
+                  <pic:spPr>
+                    <a:xfrm>
+                      <a:off x="0" y="0"/>
+                      <a:ext cx="4047824" cy="1231110"/>
+                    </a:xfrm>
+                    <a:prstGeom prst="rect">
+                      <a:avLst/>
+                    </a:prstGeom>
+                  </pic:spPr>
+                </pic:pic>
+              </a:graphicData>
+            </a:graphic>
+          </wp:inline>
+        </w:drawing>
+      </w:r>
+    </w:p>
+    <w:p>
+      <w:pPr>
+        <w:rPr>
+          <w:lang w:val="es-ES"/>
+        </w:rPr>
+      </w:pPr>
+      <w:r>
+        <w:rPr>
+          <w:noProof/>
+        </w:rPr>
+        <w:drawing>
+          <wp:inline distT="0" distB="0" distL="0" distR="0" wp14:anchorId="7F506691" wp14:editId="00D0D2AA">
+            <wp:extent cx="1700331" cy="1016000"/>
+            <wp:effectExtent l="0" t="0" r="0" b="0"/>
+            <wp:docPr id="82" name="Picture 82"/>
+            <wp:cNvGraphicFramePr>
+              <a:graphicFrameLocks xmlns:a="http://schemas.openxmlformats.org/drawingml/2006/main" noChangeAspect="1"/>
+            </wp:cNvGraphicFramePr>
+            <a:graphic xmlns:a="http://schemas.openxmlformats.org/drawingml/2006/main">
+              <a:graphicData uri="http://schemas.openxmlformats.org/drawingml/2006/picture">
+                <pic:pic xmlns:pic="http://schemas.openxmlformats.org/drawingml/2006/picture">
+                  <pic:nvPicPr>
+                    <pic:cNvPr id="1" name=""/>
+                    <pic:cNvPicPr/>
+                  </pic:nvPicPr>
+                  <pic:blipFill>
+                    <a:blip r:embed="rId78"/>
+                    <a:stretch>
+                      <a:fillRect/>
+                    </a:stretch>
+                  </pic:blipFill>
+                  <pic:spPr>
+                    <a:xfrm>
+                      <a:off x="0" y="0"/>
+                      <a:ext cx="1711028" cy="1022392"/>
+                    </a:xfrm>
+                    <a:prstGeom prst="rect">
+                      <a:avLst/>
+                    </a:prstGeom>
+                  </pic:spPr>
+                </pic:pic>
+              </a:graphicData>
+            </a:graphic>
+          </wp:inline>
+        </w:drawing>
+      </w:r>
+    </w:p>
+    <w:p>
+      <w:pPr>
+        <w:rPr>
+          <w:lang w:val="es-ES"/>
+        </w:rPr>
+      </w:pPr>
+      <w:r>
+        <w:rPr>
+          <w:lang w:val="es-ES"/>
+        </w:rPr>
+        <w:t>Luego agregamos el poster y las filas de votos y rating.</w:t>
+      </w:r>
+    </w:p>
+    <w:p>
+      <w:pPr>
+        <w:rPr>
+          <w:lang w:val="es-ES"/>
+        </w:rPr>
+      </w:pPr>
+      <w:r>
+        <w:rPr>
+          <w:noProof/>
+        </w:rPr>
+        <w:drawing>
+          <wp:inline distT="0" distB="0" distL="0" distR="0" wp14:anchorId="1CA79EE9" wp14:editId="2540332D">
+            <wp:extent cx="2981255" cy="2825750"/>
+            <wp:effectExtent l="0" t="0" r="0" b="0"/>
+            <wp:docPr id="85" name="Picture 85"/>
+            <wp:cNvGraphicFramePr>
+              <a:graphicFrameLocks xmlns:a="http://schemas.openxmlformats.org/drawingml/2006/main" noChangeAspect="1"/>
+            </wp:cNvGraphicFramePr>
+            <a:graphic xmlns:a="http://schemas.openxmlformats.org/drawingml/2006/main">
+              <a:graphicData uri="http://schemas.openxmlformats.org/drawingml/2006/picture">
+                <pic:pic xmlns:pic="http://schemas.openxmlformats.org/drawingml/2006/picture">
+                  <pic:nvPicPr>
+                    <pic:cNvPr id="1" name=""/>
+                    <pic:cNvPicPr/>
+                  </pic:nvPicPr>
+                  <pic:blipFill>
+                    <a:blip r:embed="rId79"/>
+                    <a:stretch>
+                      <a:fillRect/>
+                    </a:stretch>
+                  </pic:blipFill>
+                  <pic:spPr>
+                    <a:xfrm>
+                      <a:off x="0" y="0"/>
+                      <a:ext cx="2986056" cy="2830300"/>
+                    </a:xfrm>
+                    <a:prstGeom prst="rect">
+                      <a:avLst/>
+                    </a:prstGeom>
+                  </pic:spPr>
+                </pic:pic>
+              </a:graphicData>
+            </a:graphic>
+          </wp:inline>
+        </w:drawing>
+      </w:r>
+    </w:p>
+    <w:p>
+      <w:pPr>
+        <w:rPr>
+          <w:lang w:val="es-ES"/>
+        </w:rPr>
+      </w:pPr>
+      <w:r>
+        <w:rPr>
+          <w:noProof/>
+        </w:rPr>
+        <w:drawing>
+          <wp:inline distT="0" distB="0" distL="0" distR="0" wp14:anchorId="05E9F4F4" wp14:editId="518A6DB8">
+            <wp:extent cx="1371600" cy="847800"/>
+            <wp:effectExtent l="0" t="0" r="0" b="9525"/>
+            <wp:docPr id="86" name="Picture 86"/>
+            <wp:cNvGraphicFramePr>
+              <a:graphicFrameLocks xmlns:a="http://schemas.openxmlformats.org/drawingml/2006/main" noChangeAspect="1"/>
+            </wp:cNvGraphicFramePr>
+            <a:graphic xmlns:a="http://schemas.openxmlformats.org/drawingml/2006/main">
+              <a:graphicData uri="http://schemas.openxmlformats.org/drawingml/2006/picture">
+                <pic:pic xmlns:pic="http://schemas.openxmlformats.org/drawingml/2006/picture">
+                  <pic:nvPicPr>
+                    <pic:cNvPr id="1" name=""/>
+                    <pic:cNvPicPr/>
+                  </pic:nvPicPr>
+                  <pic:blipFill>
+                    <a:blip r:embed="rId80"/>
+                    <a:stretch>
+                      <a:fillRect/>
+                    </a:stretch>
+                  </pic:blipFill>
+                  <pic:spPr>
+                    <a:xfrm>
+                      <a:off x="0" y="0"/>
+                      <a:ext cx="1394831" cy="862159"/>
+                    </a:xfrm>
+                    <a:prstGeom prst="rect">
+                      <a:avLst/>
+                    </a:prstGeom>
+                  </pic:spPr>
+                </pic:pic>
+              </a:graphicData>
+            </a:graphic>
+          </wp:inline>
+        </w:drawing>
+      </w:r>
+    </w:p>
+    <w:p>
+      <w:pPr>
+        <w:rPr>
+          <w:lang w:val="es-ES"/>
+        </w:rPr>
+      </w:pPr>
+      <w:r>
+        <w:rPr>
+          <w:lang w:val="es-ES"/>
+        </w:rPr>
+        <w:lastRenderedPageBreak/>
+        <w:t>Para el resumen de la película</w:t>
+      </w:r>
+    </w:p>
+    <w:p>
+      <w:pPr>
+        <w:rPr>
+          <w:lang w:val="es-ES"/>
+        </w:rPr>
+      </w:pPr>
+      <w:r>
+        <w:rPr>
+          <w:noProof/>
+        </w:rPr>
+        <w:drawing>
+          <wp:inline distT="0" distB="0" distL="0" distR="0" wp14:anchorId="7D5FB614" wp14:editId="78E4469F">
+            <wp:extent cx="5035550" cy="2244290"/>
+            <wp:effectExtent l="0" t="0" r="0" b="3810"/>
+            <wp:docPr id="87" name="Picture 87"/>
+            <wp:cNvGraphicFramePr>
+              <a:graphicFrameLocks xmlns:a="http://schemas.openxmlformats.org/drawingml/2006/main" noChangeAspect="1"/>
+            </wp:cNvGraphicFramePr>
+            <a:graphic xmlns:a="http://schemas.openxmlformats.org/drawingml/2006/main">
+              <a:graphicData uri="http://schemas.openxmlformats.org/drawingml/2006/picture">
+                <pic:pic xmlns:pic="http://schemas.openxmlformats.org/drawingml/2006/picture">
+                  <pic:nvPicPr>
+                    <pic:cNvPr id="1" name=""/>
+                    <pic:cNvPicPr/>
+                  </pic:nvPicPr>
+                  <pic:blipFill>
+                    <a:blip r:embed="rId81"/>
+                    <a:stretch>
+                      <a:fillRect/>
+                    </a:stretch>
+                  </pic:blipFill>
+                  <pic:spPr>
+                    <a:xfrm>
+                      <a:off x="0" y="0"/>
+                      <a:ext cx="5043897" cy="2248010"/>
+                    </a:xfrm>
+                    <a:prstGeom prst="rect">
+                      <a:avLst/>
+                    </a:prstGeom>
+                  </pic:spPr>
+                </pic:pic>
+              </a:graphicData>
+            </a:graphic>
+          </wp:inline>
+        </w:drawing>
+      </w:r>
+    </w:p>
+    <w:p>
+      <w:pPr>
+        <w:rPr>
+          <w:lang w:val="es-ES"/>
+        </w:rPr>
+      </w:pPr>
+      <w:r>
+        <w:rPr>
+          <w:noProof/>
+        </w:rPr>
+        <w:drawing>
+          <wp:inline distT="0" distB="0" distL="0" distR="0" wp14:anchorId="42164F2D" wp14:editId="62AF23D6">
+            <wp:extent cx="2108200" cy="928429"/>
+            <wp:effectExtent l="0" t="0" r="6350" b="5080"/>
+            <wp:docPr id="88" name="Picture 88"/>
+            <wp:cNvGraphicFramePr>
+              <a:graphicFrameLocks xmlns:a="http://schemas.openxmlformats.org/drawingml/2006/main" noChangeAspect="1"/>
+            </wp:cNvGraphicFramePr>
+            <a:graphic xmlns:a="http://schemas.openxmlformats.org/drawingml/2006/main">
+              <a:graphicData uri="http://schemas.openxmlformats.org/drawingml/2006/picture">
+                <pic:pic xmlns:pic="http://schemas.openxmlformats.org/drawingml/2006/picture">
+                  <pic:nvPicPr>
+                    <pic:cNvPr id="1" name=""/>
+                    <pic:cNvPicPr/>
+                  </pic:nvPicPr>
+                  <pic:blipFill>
+                    <a:blip r:embed="rId82"/>
+                    <a:stretch>
+                      <a:fillRect/>
+                    </a:stretch>
+                  </pic:blipFill>
+                  <pic:spPr>
+                    <a:xfrm>
+                      <a:off x="0" y="0"/>
+                      <a:ext cx="2132943" cy="939326"/>
+                    </a:xfrm>
+                    <a:prstGeom prst="rect">
+                      <a:avLst/>
+                    </a:prstGeom>
+                  </pic:spPr>
+                </pic:pic>
+              </a:graphicData>
+            </a:graphic>
+          </wp:inline>
+        </w:drawing>
+      </w:r>
+    </w:p>
+    <w:p>
+      <w:pPr>
+        <w:rPr>
+          <w:lang w:val="es-ES"/>
+        </w:rPr>
+      </w:pPr>
+      <w:r>
+        <w:rPr>
+          <w:lang w:val="es-ES"/>
+        </w:rPr>
+        <w:t xml:space="preserve">Ahora añadimos los </w:t>
+      </w:r>
+      <w:proofErr w:type="spellStart"/>
+      <w:r>
+        <w:rPr>
+          <w:lang w:val="es-ES"/>
+        </w:rPr>
+        <w:t>slides</w:t>
+      </w:r>
+      <w:proofErr w:type="spellEnd"/>
+      <w:r>
+        <w:rPr>
+          <w:lang w:val="es-ES"/>
+        </w:rPr>
+        <w:t xml:space="preserve"> de los actores</w:t>
+      </w:r>
+    </w:p>
+    <w:p>
+      <w:pPr>
+        <w:rPr>
+          <w:lang w:val="es-ES"/>
+        </w:rPr>
+      </w:pPr>
+      <w:r>
+        <w:rPr>
+          <w:noProof/>
+        </w:rPr>
+        <w:drawing>
+          <wp:inline distT="0" distB="0" distL="0" distR="0" wp14:anchorId="019A55E0" wp14:editId="1069561E">
+            <wp:extent cx="3377814" cy="2076450"/>
+            <wp:effectExtent l="0" t="0" r="0" b="0"/>
+            <wp:docPr id="90" name="Picture 90"/>
+            <wp:cNvGraphicFramePr>
+              <a:graphicFrameLocks xmlns:a="http://schemas.openxmlformats.org/drawingml/2006/main" noChangeAspect="1"/>
+            </wp:cNvGraphicFramePr>
+            <a:graphic xmlns:a="http://schemas.openxmlformats.org/drawingml/2006/main">
+              <a:graphicData uri="http://schemas.openxmlformats.org/drawingml/2006/picture">
+                <pic:pic xmlns:pic="http://schemas.openxmlformats.org/drawingml/2006/picture">
+                  <pic:nvPicPr>
+                    <pic:cNvPr id="1" name=""/>
+                    <pic:cNvPicPr/>
+                  </pic:nvPicPr>
+                  <pic:blipFill>
+                    <a:blip r:embed="rId83"/>
+                    <a:stretch>
+                      <a:fillRect/>
+                    </a:stretch>
+                  </pic:blipFill>
+                  <pic:spPr>
+                    <a:xfrm>
+                      <a:off x="0" y="0"/>
+                      <a:ext cx="3380318" cy="2077989"/>
+                    </a:xfrm>
+                    <a:prstGeom prst="rect">
+                      <a:avLst/>
+                    </a:prstGeom>
+                  </pic:spPr>
+                </pic:pic>
+              </a:graphicData>
+            </a:graphic>
+          </wp:inline>
+        </w:drawing>
+      </w:r>
+    </w:p>
+    <w:p>
+      <w:pPr>
+        <w:rPr>
+          <w:lang w:val="es-ES"/>
+        </w:rPr>
+      </w:pPr>
+      <w:bookmarkStart w:id="0" w:name="_GoBack"/>
       <w:bookmarkEnd w:id="0"/>
+    </w:p>
+    <w:p>
+      <w:pPr>
+        <w:rPr>
+          <w:lang w:val="es-ES"/>
+        </w:rPr>
+      </w:pPr>
     </w:p>
     <w:sectPr>
       <w:pgSz w:w="12240" w:h="15840"/>

--- a/PeliculasApp.docx
+++ b/PeliculasApp.docx
@@ -6371,15 +6371,2492 @@
           <w:lang w:val="es-ES"/>
         </w:rPr>
       </w:pPr>
+      <w:r>
+        <w:rPr>
+          <w:noProof/>
+        </w:rPr>
+        <w:drawing>
+          <wp:inline distT="0" distB="0" distL="0" distR="0" wp14:anchorId="3A7CF32C" wp14:editId="4B6D74DE">
+            <wp:extent cx="2728312" cy="1568450"/>
+            <wp:effectExtent l="0" t="0" r="0" b="0"/>
+            <wp:docPr id="91" name="Picture 91"/>
+            <wp:cNvGraphicFramePr>
+              <a:graphicFrameLocks xmlns:a="http://schemas.openxmlformats.org/drawingml/2006/main" noChangeAspect="1"/>
+            </wp:cNvGraphicFramePr>
+            <a:graphic xmlns:a="http://schemas.openxmlformats.org/drawingml/2006/main">
+              <a:graphicData uri="http://schemas.openxmlformats.org/drawingml/2006/picture">
+                <pic:pic xmlns:pic="http://schemas.openxmlformats.org/drawingml/2006/picture">
+                  <pic:nvPicPr>
+                    <pic:cNvPr id="1" name=""/>
+                    <pic:cNvPicPr/>
+                  </pic:nvPicPr>
+                  <pic:blipFill>
+                    <a:blip r:embed="rId84"/>
+                    <a:stretch>
+                      <a:fillRect/>
+                    </a:stretch>
+                  </pic:blipFill>
+                  <pic:spPr>
+                    <a:xfrm>
+                      <a:off x="0" y="0"/>
+                      <a:ext cx="2729242" cy="1568985"/>
+                    </a:xfrm>
+                    <a:prstGeom prst="rect">
+                      <a:avLst/>
+                    </a:prstGeom>
+                  </pic:spPr>
+                </pic:pic>
+              </a:graphicData>
+            </a:graphic>
+          </wp:inline>
+        </w:drawing>
+      </w:r>
+    </w:p>
+    <w:p>
+      <w:pPr>
+        <w:rPr>
+          <w:lang w:val="es-ES"/>
+        </w:rPr>
+      </w:pPr>
+    </w:p>
+    <w:p>
+      <w:pPr>
+        <w:rPr>
+          <w:lang w:val="es-ES"/>
+        </w:rPr>
+      </w:pPr>
+      <w:r>
+        <w:rPr>
+          <w:lang w:val="es-ES"/>
+        </w:rPr>
+        <w:lastRenderedPageBreak/>
+        <w:t xml:space="preserve">Y el </w:t>
+      </w:r>
+      <w:proofErr w:type="spellStart"/>
+      <w:r>
+        <w:rPr>
+          <w:lang w:val="es-ES"/>
+        </w:rPr>
+        <w:t>footer</w:t>
+      </w:r>
+      <w:proofErr w:type="spellEnd"/>
+      <w:r>
+        <w:rPr>
+          <w:lang w:val="es-ES"/>
+        </w:rPr>
+        <w:t xml:space="preserve"> </w:t>
+      </w:r>
+      <w:r>
+        <w:rPr>
+          <w:lang w:val="es-ES"/>
+        </w:rPr>
+        <w:br/>
+      </w:r>
+      <w:r>
+        <w:rPr>
+          <w:noProof/>
+        </w:rPr>
+        <w:drawing>
+          <wp:inline distT="0" distB="0" distL="0" distR="0" wp14:anchorId="79236196" wp14:editId="400689BA">
+            <wp:extent cx="3764734" cy="2324100"/>
+            <wp:effectExtent l="0" t="0" r="7620" b="0"/>
+            <wp:docPr id="92" name="Picture 92"/>
+            <wp:cNvGraphicFramePr>
+              <a:graphicFrameLocks xmlns:a="http://schemas.openxmlformats.org/drawingml/2006/main" noChangeAspect="1"/>
+            </wp:cNvGraphicFramePr>
+            <a:graphic xmlns:a="http://schemas.openxmlformats.org/drawingml/2006/main">
+              <a:graphicData uri="http://schemas.openxmlformats.org/drawingml/2006/picture">
+                <pic:pic xmlns:pic="http://schemas.openxmlformats.org/drawingml/2006/picture">
+                  <pic:nvPicPr>
+                    <pic:cNvPr id="1" name=""/>
+                    <pic:cNvPicPr/>
+                  </pic:nvPicPr>
+                  <pic:blipFill>
+                    <a:blip r:embed="rId85"/>
+                    <a:stretch>
+                      <a:fillRect/>
+                    </a:stretch>
+                  </pic:blipFill>
+                  <pic:spPr>
+                    <a:xfrm>
+                      <a:off x="0" y="0"/>
+                      <a:ext cx="3775990" cy="2331049"/>
+                    </a:xfrm>
+                    <a:prstGeom prst="rect">
+                      <a:avLst/>
+                    </a:prstGeom>
+                  </pic:spPr>
+                </pic:pic>
+              </a:graphicData>
+            </a:graphic>
+          </wp:inline>
+        </w:drawing>
+      </w:r>
+    </w:p>
+    <w:p>
+      <w:pPr>
+        <w:rPr>
+          <w:lang w:val="es-ES"/>
+        </w:rPr>
+      </w:pPr>
+      <w:r>
+        <w:rPr>
+          <w:noProof/>
+        </w:rPr>
+        <w:drawing>
+          <wp:inline distT="0" distB="0" distL="0" distR="0" wp14:anchorId="4A9EC14F" wp14:editId="692AC3FB">
+            <wp:extent cx="2587823" cy="400050"/>
+            <wp:effectExtent l="0" t="0" r="3175" b="0"/>
+            <wp:docPr id="93" name="Picture 93"/>
+            <wp:cNvGraphicFramePr>
+              <a:graphicFrameLocks xmlns:a="http://schemas.openxmlformats.org/drawingml/2006/main" noChangeAspect="1"/>
+            </wp:cNvGraphicFramePr>
+            <a:graphic xmlns:a="http://schemas.openxmlformats.org/drawingml/2006/main">
+              <a:graphicData uri="http://schemas.openxmlformats.org/drawingml/2006/picture">
+                <pic:pic xmlns:pic="http://schemas.openxmlformats.org/drawingml/2006/picture">
+                  <pic:nvPicPr>
+                    <pic:cNvPr id="1" name=""/>
+                    <pic:cNvPicPr/>
+                  </pic:nvPicPr>
+                  <pic:blipFill>
+                    <a:blip r:embed="rId86"/>
+                    <a:stretch>
+                      <a:fillRect/>
+                    </a:stretch>
+                  </pic:blipFill>
+                  <pic:spPr>
+                    <a:xfrm>
+                      <a:off x="0" y="0"/>
+                      <a:ext cx="2636519" cy="407578"/>
+                    </a:xfrm>
+                    <a:prstGeom prst="rect">
+                      <a:avLst/>
+                    </a:prstGeom>
+                  </pic:spPr>
+                </pic:pic>
+              </a:graphicData>
+            </a:graphic>
+          </wp:inline>
+        </w:drawing>
+      </w:r>
+    </w:p>
+    <w:p>
+      <w:pPr>
+        <w:rPr>
+          <w:lang w:val="es-ES"/>
+        </w:rPr>
+      </w:pPr>
+    </w:p>
+    <w:p>
+      <w:pPr>
+        <w:rPr>
+          <w:lang w:val="es-ES"/>
+        </w:rPr>
+      </w:pPr>
+      <w:r>
+        <w:rPr>
+          <w:lang w:val="es-ES"/>
+        </w:rPr>
+        <w:br w:type="page"/>
+      </w:r>
+    </w:p>
+    <w:p>
+      <w:pPr>
+        <w:rPr>
+          <w:lang w:val="es-ES"/>
+        </w:rPr>
+      </w:pPr>
+      <w:proofErr w:type="spellStart"/>
+      <w:r>
+        <w:rPr>
+          <w:lang w:val="es-ES"/>
+        </w:rPr>
+        <w:lastRenderedPageBreak/>
+        <w:t>Pagina</w:t>
+      </w:r>
+      <w:proofErr w:type="spellEnd"/>
+      <w:r>
+        <w:rPr>
+          <w:lang w:val="es-ES"/>
+        </w:rPr>
+        <w:t xml:space="preserve"> de búsqueda</w:t>
+      </w:r>
+    </w:p>
+    <w:p>
+      <w:pPr>
+        <w:rPr>
+          <w:lang w:val="es-ES"/>
+        </w:rPr>
+      </w:pPr>
+      <w:r>
+        <w:rPr>
+          <w:noProof/>
+        </w:rPr>
+        <w:drawing>
+          <wp:inline distT="0" distB="0" distL="0" distR="0" wp14:anchorId="37C45739" wp14:editId="6F2DE0ED">
+            <wp:extent cx="4254500" cy="1168327"/>
+            <wp:effectExtent l="0" t="0" r="0" b="0"/>
+            <wp:docPr id="23" name="Picture 23"/>
+            <wp:cNvGraphicFramePr>
+              <a:graphicFrameLocks xmlns:a="http://schemas.openxmlformats.org/drawingml/2006/main" noChangeAspect="1"/>
+            </wp:cNvGraphicFramePr>
+            <a:graphic xmlns:a="http://schemas.openxmlformats.org/drawingml/2006/main">
+              <a:graphicData uri="http://schemas.openxmlformats.org/drawingml/2006/picture">
+                <pic:pic xmlns:pic="http://schemas.openxmlformats.org/drawingml/2006/picture">
+                  <pic:nvPicPr>
+                    <pic:cNvPr id="1" name=""/>
+                    <pic:cNvPicPr/>
+                  </pic:nvPicPr>
+                  <pic:blipFill>
+                    <a:blip r:embed="rId87"/>
+                    <a:stretch>
+                      <a:fillRect/>
+                    </a:stretch>
+                  </pic:blipFill>
+                  <pic:spPr>
+                    <a:xfrm>
+                      <a:off x="0" y="0"/>
+                      <a:ext cx="4292736" cy="1178827"/>
+                    </a:xfrm>
+                    <a:prstGeom prst="rect">
+                      <a:avLst/>
+                    </a:prstGeom>
+                  </pic:spPr>
+                </pic:pic>
+              </a:graphicData>
+            </a:graphic>
+          </wp:inline>
+        </w:drawing>
+      </w:r>
+      <w:r>
+        <w:rPr>
+          <w:noProof/>
+        </w:rPr>
+        <w:drawing>
+          <wp:inline distT="0" distB="0" distL="0" distR="0" wp14:anchorId="46D479D7" wp14:editId="09CA0B69">
+            <wp:extent cx="1911350" cy="459832"/>
+            <wp:effectExtent l="0" t="0" r="0" b="0"/>
+            <wp:docPr id="28" name="Picture 28"/>
+            <wp:cNvGraphicFramePr>
+              <a:graphicFrameLocks xmlns:a="http://schemas.openxmlformats.org/drawingml/2006/main" noChangeAspect="1"/>
+            </wp:cNvGraphicFramePr>
+            <a:graphic xmlns:a="http://schemas.openxmlformats.org/drawingml/2006/main">
+              <a:graphicData uri="http://schemas.openxmlformats.org/drawingml/2006/picture">
+                <pic:pic xmlns:pic="http://schemas.openxmlformats.org/drawingml/2006/picture">
+                  <pic:nvPicPr>
+                    <pic:cNvPr id="1" name=""/>
+                    <pic:cNvPicPr/>
+                  </pic:nvPicPr>
+                  <pic:blipFill>
+                    <a:blip r:embed="rId88"/>
+                    <a:stretch>
+                      <a:fillRect/>
+                    </a:stretch>
+                  </pic:blipFill>
+                  <pic:spPr>
+                    <a:xfrm>
+                      <a:off x="0" y="0"/>
+                      <a:ext cx="1962761" cy="472200"/>
+                    </a:xfrm>
+                    <a:prstGeom prst="rect">
+                      <a:avLst/>
+                    </a:prstGeom>
+                  </pic:spPr>
+                </pic:pic>
+              </a:graphicData>
+            </a:graphic>
+          </wp:inline>
+        </w:drawing>
+      </w:r>
+    </w:p>
+    <w:p>
+      <w:pPr>
+        <w:rPr>
+          <w:lang w:val="es-ES"/>
+        </w:rPr>
+      </w:pPr>
+      <w:r>
+        <w:rPr>
+          <w:noProof/>
+        </w:rPr>
+        <w:drawing>
+          <wp:inline distT="0" distB="0" distL="0" distR="0" wp14:anchorId="5C356D71" wp14:editId="020A97A5">
+            <wp:extent cx="2730500" cy="828102"/>
+            <wp:effectExtent l="0" t="0" r="0" b="0"/>
+            <wp:docPr id="6" name="Picture 6"/>
+            <wp:cNvGraphicFramePr>
+              <a:graphicFrameLocks xmlns:a="http://schemas.openxmlformats.org/drawingml/2006/main" noChangeAspect="1"/>
+            </wp:cNvGraphicFramePr>
+            <a:graphic xmlns:a="http://schemas.openxmlformats.org/drawingml/2006/main">
+              <a:graphicData uri="http://schemas.openxmlformats.org/drawingml/2006/picture">
+                <pic:pic xmlns:pic="http://schemas.openxmlformats.org/drawingml/2006/picture">
+                  <pic:nvPicPr>
+                    <pic:cNvPr id="1" name=""/>
+                    <pic:cNvPicPr/>
+                  </pic:nvPicPr>
+                  <pic:blipFill>
+                    <a:blip r:embed="rId89"/>
+                    <a:stretch>
+                      <a:fillRect/>
+                    </a:stretch>
+                  </pic:blipFill>
+                  <pic:spPr>
+                    <a:xfrm>
+                      <a:off x="0" y="0"/>
+                      <a:ext cx="2738962" cy="830668"/>
+                    </a:xfrm>
+                    <a:prstGeom prst="rect">
+                      <a:avLst/>
+                    </a:prstGeom>
+                  </pic:spPr>
+                </pic:pic>
+              </a:graphicData>
+            </a:graphic>
+          </wp:inline>
+        </w:drawing>
+      </w:r>
+    </w:p>
+    <w:p>
+      <w:pPr>
+        <w:rPr>
+          <w:lang w:val="es-ES"/>
+        </w:rPr>
+      </w:pPr>
+      <w:r>
+        <w:rPr>
+          <w:lang w:val="es-ES"/>
+        </w:rPr>
+        <w:t>Hacemos una lista de ideas rápidas para que el usuario seleccione, en este paso de ejemplo un arreglo predefinido.</w:t>
+      </w:r>
+    </w:p>
+    <w:p>
+      <w:pPr>
+        <w:rPr>
+          <w:lang w:val="es-ES"/>
+        </w:rPr>
+      </w:pPr>
+      <w:r>
+        <w:rPr>
+          <w:noProof/>
+        </w:rPr>
+        <w:drawing>
+          <wp:inline distT="0" distB="0" distL="0" distR="0" wp14:anchorId="0599FF55" wp14:editId="63FC8AC1">
+            <wp:extent cx="5612130" cy="158750"/>
+            <wp:effectExtent l="0" t="0" r="7620" b="0"/>
+            <wp:docPr id="32" name="Picture 32"/>
+            <wp:cNvGraphicFramePr>
+              <a:graphicFrameLocks xmlns:a="http://schemas.openxmlformats.org/drawingml/2006/main" noChangeAspect="1"/>
+            </wp:cNvGraphicFramePr>
+            <a:graphic xmlns:a="http://schemas.openxmlformats.org/drawingml/2006/main">
+              <a:graphicData uri="http://schemas.openxmlformats.org/drawingml/2006/picture">
+                <pic:pic xmlns:pic="http://schemas.openxmlformats.org/drawingml/2006/picture">
+                  <pic:nvPicPr>
+                    <pic:cNvPr id="1" name=""/>
+                    <pic:cNvPicPr/>
+                  </pic:nvPicPr>
+                  <pic:blipFill>
+                    <a:blip r:embed="rId90"/>
+                    <a:stretch>
+                      <a:fillRect/>
+                    </a:stretch>
+                  </pic:blipFill>
+                  <pic:spPr>
+                    <a:xfrm>
+                      <a:off x="0" y="0"/>
+                      <a:ext cx="5612130" cy="158750"/>
+                    </a:xfrm>
+                    <a:prstGeom prst="rect">
+                      <a:avLst/>
+                    </a:prstGeom>
+                  </pic:spPr>
+                </pic:pic>
+              </a:graphicData>
+            </a:graphic>
+          </wp:inline>
+        </w:drawing>
+      </w:r>
+    </w:p>
+    <w:p>
+      <w:pPr>
+        <w:rPr>
+          <w:lang w:val="es-ES"/>
+        </w:rPr>
+      </w:pPr>
+      <w:r>
+        <w:rPr>
+          <w:noProof/>
+        </w:rPr>
+        <w:drawing>
+          <wp:inline distT="0" distB="0" distL="0" distR="0" wp14:anchorId="439838F9" wp14:editId="12A49200">
+            <wp:extent cx="4235450" cy="1586736"/>
+            <wp:effectExtent l="0" t="0" r="0" b="0"/>
+            <wp:docPr id="39" name="Picture 39"/>
+            <wp:cNvGraphicFramePr>
+              <a:graphicFrameLocks xmlns:a="http://schemas.openxmlformats.org/drawingml/2006/main" noChangeAspect="1"/>
+            </wp:cNvGraphicFramePr>
+            <a:graphic xmlns:a="http://schemas.openxmlformats.org/drawingml/2006/main">
+              <a:graphicData uri="http://schemas.openxmlformats.org/drawingml/2006/picture">
+                <pic:pic xmlns:pic="http://schemas.openxmlformats.org/drawingml/2006/picture">
+                  <pic:nvPicPr>
+                    <pic:cNvPr id="1" name=""/>
+                    <pic:cNvPicPr/>
+                  </pic:nvPicPr>
+                  <pic:blipFill>
+                    <a:blip r:embed="rId91"/>
+                    <a:stretch>
+                      <a:fillRect/>
+                    </a:stretch>
+                  </pic:blipFill>
+                  <pic:spPr>
+                    <a:xfrm>
+                      <a:off x="0" y="0"/>
+                      <a:ext cx="4258224" cy="1595268"/>
+                    </a:xfrm>
+                    <a:prstGeom prst="rect">
+                      <a:avLst/>
+                    </a:prstGeom>
+                  </pic:spPr>
+                </pic:pic>
+              </a:graphicData>
+            </a:graphic>
+          </wp:inline>
+        </w:drawing>
+      </w:r>
+    </w:p>
+    <w:p>
+      <w:pPr>
+        <w:rPr>
+          <w:lang w:val="es-ES"/>
+        </w:rPr>
+      </w:pPr>
+      <w:r>
+        <w:rPr>
+          <w:lang w:val="es-ES"/>
+        </w:rPr>
+        <w:t xml:space="preserve">Y cuando el usuario haga </w:t>
+      </w:r>
+      <w:proofErr w:type="spellStart"/>
+      <w:r>
+        <w:rPr>
+          <w:lang w:val="es-ES"/>
+        </w:rPr>
+        <w:t>click</w:t>
+      </w:r>
+      <w:proofErr w:type="spellEnd"/>
+      <w:r>
+        <w:rPr>
+          <w:lang w:val="es-ES"/>
+        </w:rPr>
+        <w:t xml:space="preserve"> en una de ellas se </w:t>
+      </w:r>
+      <w:proofErr w:type="gramStart"/>
+      <w:r>
+        <w:rPr>
+          <w:lang w:val="es-ES"/>
+        </w:rPr>
+        <w:t>llenara</w:t>
+      </w:r>
+      <w:proofErr w:type="gramEnd"/>
+      <w:r>
+        <w:rPr>
+          <w:lang w:val="es-ES"/>
+        </w:rPr>
+        <w:t xml:space="preserve"> el campo de búsqueda directamente.</w:t>
+      </w:r>
+    </w:p>
+    <w:p>
+      <w:pPr>
+        <w:rPr>
+          <w:lang w:val="es-ES"/>
+        </w:rPr>
+      </w:pPr>
+      <w:r>
+        <w:rPr>
+          <w:noProof/>
+        </w:rPr>
+        <w:drawing>
+          <wp:inline distT="0" distB="0" distL="0" distR="0" wp14:anchorId="2AAAFD27" wp14:editId="20F560B9">
+            <wp:extent cx="1866900" cy="546943"/>
+            <wp:effectExtent l="0" t="0" r="0" b="5715"/>
+            <wp:docPr id="46" name="Picture 46"/>
+            <wp:cNvGraphicFramePr>
+              <a:graphicFrameLocks xmlns:a="http://schemas.openxmlformats.org/drawingml/2006/main" noChangeAspect="1"/>
+            </wp:cNvGraphicFramePr>
+            <a:graphic xmlns:a="http://schemas.openxmlformats.org/drawingml/2006/main">
+              <a:graphicData uri="http://schemas.openxmlformats.org/drawingml/2006/picture">
+                <pic:pic xmlns:pic="http://schemas.openxmlformats.org/drawingml/2006/picture">
+                  <pic:nvPicPr>
+                    <pic:cNvPr id="1" name=""/>
+                    <pic:cNvPicPr/>
+                  </pic:nvPicPr>
+                  <pic:blipFill>
+                    <a:blip r:embed="rId92"/>
+                    <a:stretch>
+                      <a:fillRect/>
+                    </a:stretch>
+                  </pic:blipFill>
+                  <pic:spPr>
+                    <a:xfrm>
+                      <a:off x="0" y="0"/>
+                      <a:ext cx="1888573" cy="553292"/>
+                    </a:xfrm>
+                    <a:prstGeom prst="rect">
+                      <a:avLst/>
+                    </a:prstGeom>
+                  </pic:spPr>
+                </pic:pic>
+              </a:graphicData>
+            </a:graphic>
+          </wp:inline>
+        </w:drawing>
+      </w:r>
+    </w:p>
+    <w:p>
+      <w:pPr>
+        <w:rPr>
+          <w:lang w:val="es-ES"/>
+        </w:rPr>
+      </w:pPr>
+      <w:r>
+        <w:rPr>
+          <w:lang w:val="es-ES"/>
+        </w:rPr>
+        <w:t xml:space="preserve">Y agregamos un </w:t>
+      </w:r>
+      <w:proofErr w:type="spellStart"/>
+      <w:r>
+        <w:rPr>
+          <w:lang w:val="es-ES"/>
+        </w:rPr>
+        <w:t>spinner</w:t>
+      </w:r>
+      <w:proofErr w:type="spellEnd"/>
+      <w:r>
+        <w:rPr>
+          <w:lang w:val="es-ES"/>
+        </w:rPr>
+        <w:t xml:space="preserve"> justo después del </w:t>
+      </w:r>
+      <w:proofErr w:type="spellStart"/>
+      <w:r>
+        <w:rPr>
+          <w:lang w:val="es-ES"/>
+        </w:rPr>
+        <w:t>searchbar</w:t>
+      </w:r>
+      <w:proofErr w:type="spellEnd"/>
+    </w:p>
+    <w:p>
+      <w:pPr>
+        <w:rPr>
+          <w:lang w:val="es-ES"/>
+        </w:rPr>
+      </w:pPr>
+      <w:r>
+        <w:rPr>
+          <w:noProof/>
+        </w:rPr>
+        <w:drawing>
+          <wp:inline distT="0" distB="0" distL="0" distR="0" wp14:anchorId="619D3E89" wp14:editId="6C48B1CE">
+            <wp:extent cx="3238500" cy="517071"/>
+            <wp:effectExtent l="0" t="0" r="0" b="0"/>
+            <wp:docPr id="48" name="Picture 48"/>
+            <wp:cNvGraphicFramePr>
+              <a:graphicFrameLocks xmlns:a="http://schemas.openxmlformats.org/drawingml/2006/main" noChangeAspect="1"/>
+            </wp:cNvGraphicFramePr>
+            <a:graphic xmlns:a="http://schemas.openxmlformats.org/drawingml/2006/main">
+              <a:graphicData uri="http://schemas.openxmlformats.org/drawingml/2006/picture">
+                <pic:pic xmlns:pic="http://schemas.openxmlformats.org/drawingml/2006/picture">
+                  <pic:nvPicPr>
+                    <pic:cNvPr id="1" name=""/>
+                    <pic:cNvPicPr/>
+                  </pic:nvPicPr>
+                  <pic:blipFill>
+                    <a:blip r:embed="rId93"/>
+                    <a:stretch>
+                      <a:fillRect/>
+                    </a:stretch>
+                  </pic:blipFill>
+                  <pic:spPr>
+                    <a:xfrm>
+                      <a:off x="0" y="0"/>
+                      <a:ext cx="3301799" cy="527178"/>
+                    </a:xfrm>
+                    <a:prstGeom prst="rect">
+                      <a:avLst/>
+                    </a:prstGeom>
+                  </pic:spPr>
+                </pic:pic>
+              </a:graphicData>
+            </a:graphic>
+          </wp:inline>
+        </w:drawing>
+      </w:r>
+    </w:p>
+    <w:p>
+      <w:pPr>
+        <w:rPr>
+          <w:lang w:val="es-ES"/>
+        </w:rPr>
+      </w:pPr>
+      <w:r>
+        <w:rPr>
+          <w:noProof/>
+        </w:rPr>
+        <w:drawing>
+          <wp:inline distT="0" distB="0" distL="0" distR="0" wp14:anchorId="5343D9FD" wp14:editId="64C1A704">
+            <wp:extent cx="2895600" cy="719901"/>
+            <wp:effectExtent l="0" t="0" r="0" b="4445"/>
+            <wp:docPr id="53" name="Picture 53"/>
+            <wp:cNvGraphicFramePr>
+              <a:graphicFrameLocks xmlns:a="http://schemas.openxmlformats.org/drawingml/2006/main" noChangeAspect="1"/>
+            </wp:cNvGraphicFramePr>
+            <a:graphic xmlns:a="http://schemas.openxmlformats.org/drawingml/2006/main">
+              <a:graphicData uri="http://schemas.openxmlformats.org/drawingml/2006/picture">
+                <pic:pic xmlns:pic="http://schemas.openxmlformats.org/drawingml/2006/picture">
+                  <pic:nvPicPr>
+                    <pic:cNvPr id="1" name=""/>
+                    <pic:cNvPicPr/>
+                  </pic:nvPicPr>
+                  <pic:blipFill>
+                    <a:blip r:embed="rId94"/>
+                    <a:stretch>
+                      <a:fillRect/>
+                    </a:stretch>
+                  </pic:blipFill>
+                  <pic:spPr>
+                    <a:xfrm>
+                      <a:off x="0" y="0"/>
+                      <a:ext cx="2922256" cy="726528"/>
+                    </a:xfrm>
+                    <a:prstGeom prst="rect">
+                      <a:avLst/>
+                    </a:prstGeom>
+                  </pic:spPr>
+                </pic:pic>
+              </a:graphicData>
+            </a:graphic>
+          </wp:inline>
+        </w:drawing>
+      </w:r>
+    </w:p>
+    <w:p>
+      <w:pPr>
+        <w:rPr>
+          <w:lang w:val="es-ES"/>
+        </w:rPr>
+      </w:pPr>
+      <w:r>
+        <w:rPr>
+          <w:lang w:val="es-ES"/>
+        </w:rPr>
+        <w:lastRenderedPageBreak/>
+        <w:t>Agregando el servicio de búsqueda de películas.</w:t>
+      </w:r>
+    </w:p>
+    <w:p>
+      <w:hyperlink r:id="rId95" w:history="1">
+        <w:r>
+          <w:rPr>
+            <w:rStyle w:val="Hyperlink"/>
+          </w:rPr>
+          <w:t>https://developers.themoviedb.org/3/search/search-movies</w:t>
+        </w:r>
+      </w:hyperlink>
+    </w:p>
+    <w:p>
+      <w:pPr>
+        <w:shd w:val="clear" w:color="auto" w:fill="FFFFFF"/>
+        <w:rPr>
+          <w:rFonts w:ascii="Arial" w:eastAsia="Times New Roman" w:hAnsi="Arial" w:cs="Arial"/>
+          <w:color w:val="333C4E"/>
+          <w:sz w:val="18"/>
+          <w:szCs w:val="18"/>
+          <w:lang w:eastAsia="es-PA"/>
+        </w:rPr>
+      </w:pPr>
+      <w:r>
+        <w:rPr>
+          <w:rFonts w:ascii="Arial" w:eastAsia="Times New Roman" w:hAnsi="Arial" w:cs="Arial"/>
+          <w:color w:val="333C4E"/>
+          <w:sz w:val="18"/>
+          <w:szCs w:val="18"/>
+          <w:lang w:eastAsia="es-PA"/>
+        </w:rPr>
+        <w:t>https://api.themoviedb.org/3/search/movie?api_key=&lt;&lt;api_key&gt;&gt;&amp;language=en-US&amp;page=1&amp;include_adult=false</w:t>
+      </w:r>
+    </w:p>
+    <w:p>
+      <w:pPr>
+        <w:rPr>
+          <w:lang w:val="es-ES"/>
+        </w:rPr>
+      </w:pPr>
+      <w:r>
+        <w:rPr>
+          <w:noProof/>
+        </w:rPr>
+        <w:drawing>
+          <wp:inline distT="0" distB="0" distL="0" distR="0" wp14:anchorId="6FDC0810" wp14:editId="79895D4C">
+            <wp:extent cx="3397250" cy="1067839"/>
+            <wp:effectExtent l="0" t="0" r="0" b="0"/>
+            <wp:docPr id="63" name="Picture 63"/>
+            <wp:cNvGraphicFramePr>
+              <a:graphicFrameLocks xmlns:a="http://schemas.openxmlformats.org/drawingml/2006/main" noChangeAspect="1"/>
+            </wp:cNvGraphicFramePr>
+            <a:graphic xmlns:a="http://schemas.openxmlformats.org/drawingml/2006/main">
+              <a:graphicData uri="http://schemas.openxmlformats.org/drawingml/2006/picture">
+                <pic:pic xmlns:pic="http://schemas.openxmlformats.org/drawingml/2006/picture">
+                  <pic:nvPicPr>
+                    <pic:cNvPr id="1" name=""/>
+                    <pic:cNvPicPr/>
+                  </pic:nvPicPr>
+                  <pic:blipFill>
+                    <a:blip r:embed="rId96"/>
+                    <a:stretch>
+                      <a:fillRect/>
+                    </a:stretch>
+                  </pic:blipFill>
+                  <pic:spPr>
+                    <a:xfrm>
+                      <a:off x="0" y="0"/>
+                      <a:ext cx="3447217" cy="1083545"/>
+                    </a:xfrm>
+                    <a:prstGeom prst="rect">
+                      <a:avLst/>
+                    </a:prstGeom>
+                  </pic:spPr>
+                </pic:pic>
+              </a:graphicData>
+            </a:graphic>
+          </wp:inline>
+        </w:drawing>
+      </w:r>
+    </w:p>
+    <w:p>
+      <w:pPr>
+        <w:rPr>
+          <w:lang w:val="es-ES"/>
+        </w:rPr>
+      </w:pPr>
+      <w:r>
+        <w:rPr>
+          <w:noProof/>
+        </w:rPr>
+        <w:drawing>
+          <wp:inline distT="0" distB="0" distL="0" distR="0" wp14:anchorId="53F1BDF2" wp14:editId="34E55CBE">
+            <wp:extent cx="3816350" cy="392517"/>
+            <wp:effectExtent l="0" t="0" r="0" b="7620"/>
+            <wp:docPr id="70" name="Picture 70"/>
+            <wp:cNvGraphicFramePr>
+              <a:graphicFrameLocks xmlns:a="http://schemas.openxmlformats.org/drawingml/2006/main" noChangeAspect="1"/>
+            </wp:cNvGraphicFramePr>
+            <a:graphic xmlns:a="http://schemas.openxmlformats.org/drawingml/2006/main">
+              <a:graphicData uri="http://schemas.openxmlformats.org/drawingml/2006/picture">
+                <pic:pic xmlns:pic="http://schemas.openxmlformats.org/drawingml/2006/picture">
+                  <pic:nvPicPr>
+                    <pic:cNvPr id="1" name=""/>
+                    <pic:cNvPicPr/>
+                  </pic:nvPicPr>
+                  <pic:blipFill>
+                    <a:blip r:embed="rId97"/>
+                    <a:stretch>
+                      <a:fillRect/>
+                    </a:stretch>
+                  </pic:blipFill>
+                  <pic:spPr>
+                    <a:xfrm>
+                      <a:off x="0" y="0"/>
+                      <a:ext cx="3981012" cy="409453"/>
+                    </a:xfrm>
+                    <a:prstGeom prst="rect">
+                      <a:avLst/>
+                    </a:prstGeom>
+                  </pic:spPr>
+                </pic:pic>
+              </a:graphicData>
+            </a:graphic>
+          </wp:inline>
+        </w:drawing>
+      </w:r>
+    </w:p>
+    <w:p>
+      <w:pPr>
+        <w:rPr>
+          <w:lang w:val="es-ES"/>
+        </w:rPr>
+      </w:pPr>
+      <w:r>
+        <w:rPr>
+          <w:noProof/>
+        </w:rPr>
+        <w:drawing>
+          <wp:inline distT="0" distB="0" distL="0" distR="0" wp14:anchorId="1FD04B4D" wp14:editId="484F9D76">
+            <wp:extent cx="3251485" cy="2489200"/>
+            <wp:effectExtent l="0" t="0" r="6350" b="6350"/>
+            <wp:docPr id="89" name="Picture 89"/>
+            <wp:cNvGraphicFramePr>
+              <a:graphicFrameLocks xmlns:a="http://schemas.openxmlformats.org/drawingml/2006/main" noChangeAspect="1"/>
+            </wp:cNvGraphicFramePr>
+            <a:graphic xmlns:a="http://schemas.openxmlformats.org/drawingml/2006/main">
+              <a:graphicData uri="http://schemas.openxmlformats.org/drawingml/2006/picture">
+                <pic:pic xmlns:pic="http://schemas.openxmlformats.org/drawingml/2006/picture">
+                  <pic:nvPicPr>
+                    <pic:cNvPr id="1" name=""/>
+                    <pic:cNvPicPr/>
+                  </pic:nvPicPr>
+                  <pic:blipFill>
+                    <a:blip r:embed="rId98"/>
+                    <a:stretch>
+                      <a:fillRect/>
+                    </a:stretch>
+                  </pic:blipFill>
+                  <pic:spPr>
+                    <a:xfrm>
+                      <a:off x="0" y="0"/>
+                      <a:ext cx="3257870" cy="2494088"/>
+                    </a:xfrm>
+                    <a:prstGeom prst="rect">
+                      <a:avLst/>
+                    </a:prstGeom>
+                  </pic:spPr>
+                </pic:pic>
+              </a:graphicData>
+            </a:graphic>
+          </wp:inline>
+        </w:drawing>
+      </w:r>
+    </w:p>
+    <w:p>
+      <w:pPr>
+        <w:rPr>
+          <w:lang w:val="es-ES"/>
+        </w:rPr>
+      </w:pPr>
+      <w:r>
+        <w:rPr>
+          <w:noProof/>
+        </w:rPr>
+        <w:drawing>
+          <wp:inline distT="0" distB="0" distL="0" distR="0" wp14:anchorId="3AAB773C" wp14:editId="6224B6CF">
+            <wp:extent cx="2152568" cy="2774950"/>
+            <wp:effectExtent l="0" t="0" r="635" b="6350"/>
+            <wp:docPr id="94" name="Picture 94"/>
+            <wp:cNvGraphicFramePr>
+              <a:graphicFrameLocks xmlns:a="http://schemas.openxmlformats.org/drawingml/2006/main" noChangeAspect="1"/>
+            </wp:cNvGraphicFramePr>
+            <a:graphic xmlns:a="http://schemas.openxmlformats.org/drawingml/2006/main">
+              <a:graphicData uri="http://schemas.openxmlformats.org/drawingml/2006/picture">
+                <pic:pic xmlns:pic="http://schemas.openxmlformats.org/drawingml/2006/picture">
+                  <pic:nvPicPr>
+                    <pic:cNvPr id="1" name=""/>
+                    <pic:cNvPicPr/>
+                  </pic:nvPicPr>
+                  <pic:blipFill>
+                    <a:blip r:embed="rId99"/>
+                    <a:stretch>
+                      <a:fillRect/>
+                    </a:stretch>
+                  </pic:blipFill>
+                  <pic:spPr>
+                    <a:xfrm>
+                      <a:off x="0" y="0"/>
+                      <a:ext cx="2163939" cy="2789609"/>
+                    </a:xfrm>
+                    <a:prstGeom prst="rect">
+                      <a:avLst/>
+                    </a:prstGeom>
+                  </pic:spPr>
+                </pic:pic>
+              </a:graphicData>
+            </a:graphic>
+          </wp:inline>
+        </w:drawing>
+      </w:r>
+    </w:p>
+    <w:p>
+      <w:pPr>
+        <w:rPr>
+          <w:lang w:val="es-ES"/>
+        </w:rPr>
+      </w:pPr>
+      <w:r>
+        <w:rPr>
+          <w:lang w:val="es-ES"/>
+        </w:rPr>
+        <w:lastRenderedPageBreak/>
+        <w:t xml:space="preserve">Guardar películas en el </w:t>
+      </w:r>
+      <w:proofErr w:type="spellStart"/>
+      <w:r>
+        <w:rPr>
+          <w:lang w:val="es-ES"/>
+        </w:rPr>
+        <w:t>storage</w:t>
+      </w:r>
+      <w:proofErr w:type="spellEnd"/>
+    </w:p>
+    <w:p>
+      <w:pPr>
+        <w:rPr>
+          <w:lang w:val="es-ES"/>
+        </w:rPr>
+      </w:pPr>
+      <w:r>
+        <w:rPr>
+          <w:lang w:val="es-ES"/>
+        </w:rPr>
+        <w:t xml:space="preserve">Lo ideal es tener un servicio dedicado al </w:t>
+      </w:r>
+      <w:proofErr w:type="spellStart"/>
+      <w:r>
+        <w:rPr>
+          <w:lang w:val="es-ES"/>
+        </w:rPr>
+        <w:t>storage</w:t>
+      </w:r>
+      <w:proofErr w:type="spellEnd"/>
+    </w:p>
+    <w:p>
+      <w:pPr>
+        <w:tabs>
+          <w:tab w:val="left" w:pos="916"/>
+          <w:tab w:val="left" w:pos="1832"/>
+          <w:tab w:val="left" w:pos="2748"/>
+          <w:tab w:val="left" w:pos="3664"/>
+          <w:tab w:val="left" w:pos="4580"/>
+          <w:tab w:val="left" w:pos="5496"/>
+          <w:tab w:val="left" w:pos="6412"/>
+          <w:tab w:val="left" w:pos="7328"/>
+          <w:tab w:val="left" w:pos="8244"/>
+          <w:tab w:val="left" w:pos="9160"/>
+          <w:tab w:val="left" w:pos="10076"/>
+          <w:tab w:val="left" w:pos="10992"/>
+          <w:tab w:val="left" w:pos="11908"/>
+          <w:tab w:val="left" w:pos="12824"/>
+          <w:tab w:val="left" w:pos="13740"/>
+          <w:tab w:val="left" w:pos="14656"/>
+        </w:tabs>
+        <w:spacing w:after="0" w:line="240" w:lineRule="auto"/>
+        <w:rPr>
+          <w:rFonts w:ascii="Courier New" w:eastAsia="Times New Roman" w:hAnsi="Courier New" w:cs="Courier New"/>
+          <w:color w:val="4E5B6A"/>
+          <w:sz w:val="23"/>
+          <w:szCs w:val="23"/>
+          <w:lang w:val="en-US" w:eastAsia="es-PA"/>
+        </w:rPr>
+      </w:pPr>
+      <w:r>
+        <w:rPr>
+          <w:rFonts w:ascii="var(--code-font-family)" w:eastAsia="Times New Roman" w:hAnsi="var(--code-font-family)" w:cs="Courier New"/>
+          <w:color w:val="4E5B6A"/>
+          <w:sz w:val="20"/>
+          <w:szCs w:val="20"/>
+          <w:lang w:val="en-US" w:eastAsia="es-PA"/>
+        </w:rPr>
+        <w:t xml:space="preserve">ionic </w:t>
+      </w:r>
+      <w:proofErr w:type="spellStart"/>
+      <w:r>
+        <w:rPr>
+          <w:rFonts w:ascii="var(--code-font-family)" w:eastAsia="Times New Roman" w:hAnsi="var(--code-font-family)" w:cs="Courier New"/>
+          <w:color w:val="4E5B6A"/>
+          <w:sz w:val="20"/>
+          <w:szCs w:val="20"/>
+          <w:lang w:val="en-US" w:eastAsia="es-PA"/>
+        </w:rPr>
+        <w:t>cordova</w:t>
+      </w:r>
+      <w:proofErr w:type="spellEnd"/>
+      <w:r>
+        <w:rPr>
+          <w:rFonts w:ascii="var(--code-font-family)" w:eastAsia="Times New Roman" w:hAnsi="var(--code-font-family)" w:cs="Courier New"/>
+          <w:color w:val="4E5B6A"/>
+          <w:sz w:val="20"/>
+          <w:szCs w:val="20"/>
+          <w:lang w:val="en-US" w:eastAsia="es-PA"/>
+        </w:rPr>
+        <w:t xml:space="preserve"> plugin add </w:t>
+      </w:r>
+      <w:proofErr w:type="spellStart"/>
+      <w:r>
+        <w:rPr>
+          <w:rFonts w:ascii="var(--code-font-family)" w:eastAsia="Times New Roman" w:hAnsi="var(--code-font-family)" w:cs="Courier New"/>
+          <w:color w:val="4E5B6A"/>
+          <w:sz w:val="20"/>
+          <w:szCs w:val="20"/>
+          <w:lang w:val="en-US" w:eastAsia="es-PA"/>
+        </w:rPr>
+        <w:t>cordova</w:t>
+      </w:r>
+      <w:proofErr w:type="spellEnd"/>
+      <w:r>
+        <w:rPr>
+          <w:rFonts w:ascii="var(--code-font-family)" w:eastAsia="Times New Roman" w:hAnsi="var(--code-font-family)" w:cs="Courier New"/>
+          <w:color w:val="4E5B6A"/>
+          <w:sz w:val="20"/>
+          <w:szCs w:val="20"/>
+          <w:lang w:val="en-US" w:eastAsia="es-PA"/>
+        </w:rPr>
+        <w:t>-</w:t>
+      </w:r>
+      <w:proofErr w:type="spellStart"/>
+      <w:r>
+        <w:rPr>
+          <w:rFonts w:ascii="var(--code-font-family)" w:eastAsia="Times New Roman" w:hAnsi="var(--code-font-family)" w:cs="Courier New"/>
+          <w:color w:val="4E5B6A"/>
+          <w:sz w:val="20"/>
+          <w:szCs w:val="20"/>
+          <w:lang w:val="en-US" w:eastAsia="es-PA"/>
+        </w:rPr>
+        <w:t>sqlite</w:t>
+      </w:r>
+      <w:proofErr w:type="spellEnd"/>
+      <w:r>
+        <w:rPr>
+          <w:rFonts w:ascii="var(--code-font-family)" w:eastAsia="Times New Roman" w:hAnsi="var(--code-font-family)" w:cs="Courier New"/>
+          <w:color w:val="4E5B6A"/>
+          <w:sz w:val="20"/>
+          <w:szCs w:val="20"/>
+          <w:lang w:val="en-US" w:eastAsia="es-PA"/>
+        </w:rPr>
+        <w:t>-storage</w:t>
+      </w:r>
+    </w:p>
+    <w:p>
+      <w:pPr>
+        <w:pStyle w:val="HTMLPreformatted"/>
+        <w:rPr>
+          <w:rStyle w:val="HTMLCode"/>
+          <w:rFonts w:ascii="var(--code-font-family)" w:hAnsi="var(--code-font-family)"/>
+          <w:color w:val="4E5B6A"/>
+        </w:rPr>
+      </w:pPr>
+      <w:proofErr w:type="spellStart"/>
+      <w:r>
+        <w:rPr>
+          <w:rStyle w:val="token"/>
+          <w:rFonts w:ascii="var(--code-font-family)" w:hAnsi="var(--code-font-family)"/>
+          <w:color w:val="4E5B6A"/>
+        </w:rPr>
+        <w:t>npm</w:t>
+      </w:r>
+      <w:proofErr w:type="spellEnd"/>
+      <w:r>
+        <w:rPr>
+          <w:rStyle w:val="HTMLCode"/>
+          <w:rFonts w:ascii="var(--code-font-family)" w:hAnsi="var(--code-font-family)"/>
+          <w:color w:val="4E5B6A"/>
+        </w:rPr>
+        <w:t xml:space="preserve"> </w:t>
+      </w:r>
+      <w:proofErr w:type="spellStart"/>
+      <w:r>
+        <w:rPr>
+          <w:rStyle w:val="token"/>
+          <w:rFonts w:ascii="var(--code-font-family)" w:hAnsi="var(--code-font-family)"/>
+          <w:color w:val="4E5B6A"/>
+        </w:rPr>
+        <w:t>install</w:t>
+      </w:r>
+      <w:proofErr w:type="spellEnd"/>
+      <w:r>
+        <w:rPr>
+          <w:rStyle w:val="HTMLCode"/>
+          <w:rFonts w:ascii="var(--code-font-family)" w:hAnsi="var(--code-font-family)"/>
+          <w:color w:val="4E5B6A"/>
+        </w:rPr>
+        <w:t xml:space="preserve"> --</w:t>
+      </w:r>
+      <w:proofErr w:type="spellStart"/>
+      <w:r>
+        <w:rPr>
+          <w:rStyle w:val="HTMLCode"/>
+          <w:rFonts w:ascii="var(--code-font-family)" w:hAnsi="var(--code-font-family)"/>
+          <w:color w:val="4E5B6A"/>
+        </w:rPr>
+        <w:t>save</w:t>
+      </w:r>
+      <w:proofErr w:type="spellEnd"/>
+      <w:r>
+        <w:rPr>
+          <w:rStyle w:val="HTMLCode"/>
+          <w:rFonts w:ascii="var(--code-font-family)" w:hAnsi="var(--code-font-family)"/>
+          <w:color w:val="4E5B6A"/>
+        </w:rPr>
+        <w:t xml:space="preserve"> @</w:t>
+      </w:r>
+      <w:proofErr w:type="spellStart"/>
+      <w:r>
+        <w:rPr>
+          <w:rStyle w:val="HTMLCode"/>
+          <w:rFonts w:ascii="var(--code-font-family)" w:hAnsi="var(--code-font-family)"/>
+          <w:color w:val="4E5B6A"/>
+        </w:rPr>
+        <w:t>ionic</w:t>
+      </w:r>
+      <w:proofErr w:type="spellEnd"/>
+      <w:r>
+        <w:rPr>
+          <w:rStyle w:val="HTMLCode"/>
+          <w:rFonts w:ascii="var(--code-font-family)" w:hAnsi="var(--code-font-family)"/>
+          <w:color w:val="4E5B6A"/>
+        </w:rPr>
+        <w:t>/</w:t>
+      </w:r>
+      <w:proofErr w:type="spellStart"/>
+      <w:r>
+        <w:rPr>
+          <w:rStyle w:val="HTMLCode"/>
+          <w:rFonts w:ascii="var(--code-font-family)" w:hAnsi="var(--code-font-family)"/>
+          <w:color w:val="4E5B6A"/>
+        </w:rPr>
+        <w:t>storage</w:t>
+      </w:r>
+      <w:proofErr w:type="spellEnd"/>
+    </w:p>
+    <w:p>
+      <w:pPr>
+        <w:pStyle w:val="HTMLPreformatted"/>
+        <w:rPr>
+          <w:color w:val="4E5B6A"/>
+          <w:sz w:val="23"/>
+          <w:szCs w:val="23"/>
+        </w:rPr>
+      </w:pPr>
+    </w:p>
+    <w:p>
+      <w:pPr>
+        <w:rPr>
+          <w:lang w:val="es-ES"/>
+        </w:rPr>
+      </w:pPr>
+      <w:r>
+        <w:rPr>
+          <w:lang w:val="es-ES"/>
+        </w:rPr>
+        <w:t xml:space="preserve">y luego importar el </w:t>
+      </w:r>
+      <w:proofErr w:type="spellStart"/>
+      <w:r>
+        <w:rPr>
+          <w:lang w:val="es-ES"/>
+        </w:rPr>
+        <w:t>storage</w:t>
+      </w:r>
+      <w:proofErr w:type="spellEnd"/>
+      <w:r>
+        <w:rPr>
+          <w:lang w:val="es-ES"/>
+        </w:rPr>
+        <w:t xml:space="preserve"> module en el </w:t>
+      </w:r>
+      <w:proofErr w:type="spellStart"/>
+      <w:proofErr w:type="gramStart"/>
+      <w:r>
+        <w:rPr>
+          <w:lang w:val="es-ES"/>
+        </w:rPr>
+        <w:t>app.module</w:t>
+      </w:r>
+      <w:proofErr w:type="spellEnd"/>
+      <w:proofErr w:type="gramEnd"/>
+    </w:p>
+    <w:p>
+      <w:pPr>
+        <w:pStyle w:val="HTMLPreformatted"/>
+        <w:rPr>
+          <w:rFonts w:ascii="var(--code-font-family)" w:hAnsi="var(--code-font-family)"/>
+          <w:color w:val="4E5B6A"/>
+          <w:lang w:val="en-US"/>
+        </w:rPr>
+      </w:pPr>
+      <w:r>
+        <w:rPr>
+          <w:rStyle w:val="token"/>
+          <w:rFonts w:ascii="var(--code-font-family)" w:hAnsi="var(--code-font-family)"/>
+          <w:color w:val="F55073"/>
+          <w:lang w:val="en-US"/>
+        </w:rPr>
+        <w:t>import</w:t>
+      </w:r>
+      <w:r>
+        <w:rPr>
+          <w:rStyle w:val="HTMLCode"/>
+          <w:rFonts w:ascii="var(--code-font-family)" w:hAnsi="var(--code-font-family)"/>
+          <w:color w:val="4E5B6A"/>
+          <w:lang w:val="en-US"/>
+        </w:rPr>
+        <w:t xml:space="preserve"> </w:t>
+      </w:r>
+      <w:proofErr w:type="gramStart"/>
+      <w:r>
+        <w:rPr>
+          <w:rStyle w:val="token"/>
+          <w:rFonts w:ascii="var(--code-font-family)" w:hAnsi="var(--code-font-family)"/>
+          <w:color w:val="4E5B6A"/>
+          <w:lang w:val="en-US"/>
+        </w:rPr>
+        <w:t>{</w:t>
+      </w:r>
+      <w:r>
+        <w:rPr>
+          <w:rStyle w:val="HTMLCode"/>
+          <w:rFonts w:ascii="var(--code-font-family)" w:hAnsi="var(--code-font-family)"/>
+          <w:color w:val="4E5B6A"/>
+          <w:lang w:val="en-US"/>
+        </w:rPr>
+        <w:t xml:space="preserve"> </w:t>
+      </w:r>
+      <w:proofErr w:type="spellStart"/>
+      <w:r>
+        <w:rPr>
+          <w:rStyle w:val="HTMLCode"/>
+          <w:rFonts w:ascii="var(--code-font-family)" w:hAnsi="var(--code-font-family)"/>
+          <w:color w:val="4E5B6A"/>
+          <w:lang w:val="en-US"/>
+        </w:rPr>
+        <w:t>IonicStorageModule</w:t>
+      </w:r>
+      <w:proofErr w:type="spellEnd"/>
+      <w:proofErr w:type="gramEnd"/>
+      <w:r>
+        <w:rPr>
+          <w:rStyle w:val="HTMLCode"/>
+          <w:rFonts w:ascii="var(--code-font-family)" w:hAnsi="var(--code-font-family)"/>
+          <w:color w:val="4E5B6A"/>
+          <w:lang w:val="en-US"/>
+        </w:rPr>
+        <w:t xml:space="preserve"> </w:t>
+      </w:r>
+      <w:r>
+        <w:rPr>
+          <w:rStyle w:val="token"/>
+          <w:rFonts w:ascii="var(--code-font-family)" w:hAnsi="var(--code-font-family)"/>
+          <w:color w:val="4E5B6A"/>
+          <w:lang w:val="en-US"/>
+        </w:rPr>
+        <w:t>}</w:t>
+      </w:r>
+      <w:r>
+        <w:rPr>
+          <w:rStyle w:val="HTMLCode"/>
+          <w:rFonts w:ascii="var(--code-font-family)" w:hAnsi="var(--code-font-family)"/>
+          <w:color w:val="4E5B6A"/>
+          <w:lang w:val="en-US"/>
+        </w:rPr>
+        <w:t xml:space="preserve"> </w:t>
+      </w:r>
+      <w:r>
+        <w:rPr>
+          <w:rStyle w:val="token"/>
+          <w:rFonts w:ascii="var(--code-font-family)" w:hAnsi="var(--code-font-family)"/>
+          <w:color w:val="F55073"/>
+          <w:lang w:val="en-US"/>
+        </w:rPr>
+        <w:t>from</w:t>
+      </w:r>
+      <w:r>
+        <w:rPr>
+          <w:rStyle w:val="HTMLCode"/>
+          <w:rFonts w:ascii="var(--code-font-family)" w:hAnsi="var(--code-font-family)"/>
+          <w:color w:val="4E5B6A"/>
+          <w:lang w:val="en-US"/>
+        </w:rPr>
+        <w:t xml:space="preserve"> </w:t>
+      </w:r>
+      <w:r>
+        <w:rPr>
+          <w:rStyle w:val="token"/>
+          <w:rFonts w:ascii="var(--code-font-family)" w:hAnsi="var(--code-font-family)"/>
+          <w:color w:val="42B983"/>
+          <w:lang w:val="en-US"/>
+        </w:rPr>
+        <w:t>'@ionic/storage'</w:t>
+      </w:r>
+      <w:r>
+        <w:rPr>
+          <w:rStyle w:val="token"/>
+          <w:rFonts w:ascii="var(--code-font-family)" w:hAnsi="var(--code-font-family)"/>
+          <w:color w:val="4E5B6A"/>
+          <w:lang w:val="en-US"/>
+        </w:rPr>
+        <w:t>;</w:t>
+      </w:r>
+    </w:p>
+    <w:p>
+      <w:pPr>
+        <w:rPr>
+          <w:lang w:val="en-US"/>
+        </w:rPr>
+      </w:pPr>
+      <w:r>
+        <w:rPr>
+          <w:noProof/>
+        </w:rPr>
+        <w:drawing>
+          <wp:inline distT="0" distB="0" distL="0" distR="0" wp14:anchorId="035E8AAD" wp14:editId="42937D2E">
+            <wp:extent cx="2794000" cy="696667"/>
+            <wp:effectExtent l="0" t="0" r="6350" b="8255"/>
+            <wp:docPr id="95" name="Picture 95"/>
+            <wp:cNvGraphicFramePr>
+              <a:graphicFrameLocks xmlns:a="http://schemas.openxmlformats.org/drawingml/2006/main" noChangeAspect="1"/>
+            </wp:cNvGraphicFramePr>
+            <a:graphic xmlns:a="http://schemas.openxmlformats.org/drawingml/2006/main">
+              <a:graphicData uri="http://schemas.openxmlformats.org/drawingml/2006/picture">
+                <pic:pic xmlns:pic="http://schemas.openxmlformats.org/drawingml/2006/picture">
+                  <pic:nvPicPr>
+                    <pic:cNvPr id="1" name=""/>
+                    <pic:cNvPicPr/>
+                  </pic:nvPicPr>
+                  <pic:blipFill>
+                    <a:blip r:embed="rId100"/>
+                    <a:stretch>
+                      <a:fillRect/>
+                    </a:stretch>
+                  </pic:blipFill>
+                  <pic:spPr>
+                    <a:xfrm>
+                      <a:off x="0" y="0"/>
+                      <a:ext cx="2817392" cy="702500"/>
+                    </a:xfrm>
+                    <a:prstGeom prst="rect">
+                      <a:avLst/>
+                    </a:prstGeom>
+                  </pic:spPr>
+                </pic:pic>
+              </a:graphicData>
+            </a:graphic>
+          </wp:inline>
+        </w:drawing>
+      </w:r>
+    </w:p>
+    <w:p>
+      <w:pPr>
+        <w:rPr>
+          <w:lang w:val="en-US"/>
+        </w:rPr>
+      </w:pPr>
+      <w:r>
+        <w:rPr>
+          <w:noProof/>
+        </w:rPr>
+        <w:drawing>
+          <wp:inline distT="0" distB="0" distL="0" distR="0" wp14:anchorId="39532135" wp14:editId="7E73D66E">
+            <wp:extent cx="2076450" cy="166987"/>
+            <wp:effectExtent l="0" t="0" r="0" b="5080"/>
+            <wp:docPr id="96" name="Picture 96"/>
+            <wp:cNvGraphicFramePr>
+              <a:graphicFrameLocks xmlns:a="http://schemas.openxmlformats.org/drawingml/2006/main" noChangeAspect="1"/>
+            </wp:cNvGraphicFramePr>
+            <a:graphic xmlns:a="http://schemas.openxmlformats.org/drawingml/2006/main">
+              <a:graphicData uri="http://schemas.openxmlformats.org/drawingml/2006/picture">
+                <pic:pic xmlns:pic="http://schemas.openxmlformats.org/drawingml/2006/picture">
+                  <pic:nvPicPr>
+                    <pic:cNvPr id="1" name=""/>
+                    <pic:cNvPicPr/>
+                  </pic:nvPicPr>
+                  <pic:blipFill>
+                    <a:blip r:embed="rId101"/>
+                    <a:stretch>
+                      <a:fillRect/>
+                    </a:stretch>
+                  </pic:blipFill>
+                  <pic:spPr>
+                    <a:xfrm>
+                      <a:off x="0" y="0"/>
+                      <a:ext cx="2191537" cy="176242"/>
+                    </a:xfrm>
+                    <a:prstGeom prst="rect">
+                      <a:avLst/>
+                    </a:prstGeom>
+                  </pic:spPr>
+                </pic:pic>
+              </a:graphicData>
+            </a:graphic>
+          </wp:inline>
+        </w:drawing>
+      </w:r>
+    </w:p>
+    <w:p>
+      <w:r>
+        <w:t>Dentro del servicio importamos e</w:t>
+      </w:r>
+      <w:r>
+        <w:t xml:space="preserve">n el constructor el </w:t>
+      </w:r>
+      <w:proofErr w:type="spellStart"/>
+      <w:r>
+        <w:t>storage</w:t>
+      </w:r>
+      <w:proofErr w:type="spellEnd"/>
+    </w:p>
+    <w:p>
+      <w:r>
+        <w:rPr>
+          <w:noProof/>
+        </w:rPr>
+        <w:drawing>
+          <wp:inline distT="0" distB="0" distL="0" distR="0" wp14:anchorId="5F3D80CF" wp14:editId="3101B79B">
+            <wp:extent cx="2527300" cy="216803"/>
+            <wp:effectExtent l="0" t="0" r="6350" b="0"/>
+            <wp:docPr id="98" name="Picture 98"/>
+            <wp:cNvGraphicFramePr>
+              <a:graphicFrameLocks xmlns:a="http://schemas.openxmlformats.org/drawingml/2006/main" noChangeAspect="1"/>
+            </wp:cNvGraphicFramePr>
+            <a:graphic xmlns:a="http://schemas.openxmlformats.org/drawingml/2006/main">
+              <a:graphicData uri="http://schemas.openxmlformats.org/drawingml/2006/picture">
+                <pic:pic xmlns:pic="http://schemas.openxmlformats.org/drawingml/2006/picture">
+                  <pic:nvPicPr>
+                    <pic:cNvPr id="1" name=""/>
+                    <pic:cNvPicPr/>
+                  </pic:nvPicPr>
+                  <pic:blipFill>
+                    <a:blip r:embed="rId102"/>
+                    <a:stretch>
+                      <a:fillRect/>
+                    </a:stretch>
+                  </pic:blipFill>
+                  <pic:spPr>
+                    <a:xfrm>
+                      <a:off x="0" y="0"/>
+                      <a:ext cx="2696841" cy="231347"/>
+                    </a:xfrm>
+                    <a:prstGeom prst="rect">
+                      <a:avLst/>
+                    </a:prstGeom>
+                  </pic:spPr>
+                </pic:pic>
+              </a:graphicData>
+            </a:graphic>
+          </wp:inline>
+        </w:drawing>
+      </w:r>
+    </w:p>
+    <w:p>
+      <w:r>
+        <w:rPr>
+          <w:noProof/>
+        </w:rPr>
+        <w:drawing>
+          <wp:inline distT="0" distB="0" distL="0" distR="0" wp14:anchorId="42B39212" wp14:editId="426EBFA6">
+            <wp:extent cx="2406650" cy="250292"/>
+            <wp:effectExtent l="0" t="0" r="0" b="0"/>
+            <wp:docPr id="97" name="Picture 97"/>
+            <wp:cNvGraphicFramePr>
+              <a:graphicFrameLocks xmlns:a="http://schemas.openxmlformats.org/drawingml/2006/main" noChangeAspect="1"/>
+            </wp:cNvGraphicFramePr>
+            <a:graphic xmlns:a="http://schemas.openxmlformats.org/drawingml/2006/main">
+              <a:graphicData uri="http://schemas.openxmlformats.org/drawingml/2006/picture">
+                <pic:pic xmlns:pic="http://schemas.openxmlformats.org/drawingml/2006/picture">
+                  <pic:nvPicPr>
+                    <pic:cNvPr id="1" name=""/>
+                    <pic:cNvPicPr/>
+                  </pic:nvPicPr>
+                  <pic:blipFill>
+                    <a:blip r:embed="rId103"/>
+                    <a:stretch>
+                      <a:fillRect/>
+                    </a:stretch>
+                  </pic:blipFill>
+                  <pic:spPr>
+                    <a:xfrm>
+                      <a:off x="0" y="0"/>
+                      <a:ext cx="2464443" cy="256302"/>
+                    </a:xfrm>
+                    <a:prstGeom prst="rect">
+                      <a:avLst/>
+                    </a:prstGeom>
+                  </pic:spPr>
+                </pic:pic>
+              </a:graphicData>
+            </a:graphic>
+          </wp:inline>
+        </w:drawing>
+      </w:r>
+    </w:p>
+    <w:p>
+      <w:r>
+        <w:t xml:space="preserve">Creamos un arreglo local de películas </w:t>
+      </w:r>
+    </w:p>
+    <w:p>
+      <w:r>
+        <w:rPr>
+          <w:noProof/>
+        </w:rPr>
+        <w:drawing>
+          <wp:inline distT="0" distB="0" distL="0" distR="0" wp14:anchorId="6C4B0467" wp14:editId="4BB1E005">
+            <wp:extent cx="1854200" cy="246314"/>
+            <wp:effectExtent l="0" t="0" r="0" b="1905"/>
+            <wp:docPr id="100" name="Picture 100"/>
+            <wp:cNvGraphicFramePr>
+              <a:graphicFrameLocks xmlns:a="http://schemas.openxmlformats.org/drawingml/2006/main" noChangeAspect="1"/>
+            </wp:cNvGraphicFramePr>
+            <a:graphic xmlns:a="http://schemas.openxmlformats.org/drawingml/2006/main">
+              <a:graphicData uri="http://schemas.openxmlformats.org/drawingml/2006/picture">
+                <pic:pic xmlns:pic="http://schemas.openxmlformats.org/drawingml/2006/picture">
+                  <pic:nvPicPr>
+                    <pic:cNvPr id="1" name=""/>
+                    <pic:cNvPicPr/>
+                  </pic:nvPicPr>
+                  <pic:blipFill>
+                    <a:blip r:embed="rId104"/>
+                    <a:stretch>
+                      <a:fillRect/>
+                    </a:stretch>
+                  </pic:blipFill>
+                  <pic:spPr>
+                    <a:xfrm>
+                      <a:off x="0" y="0"/>
+                      <a:ext cx="1939529" cy="257649"/>
+                    </a:xfrm>
+                    <a:prstGeom prst="rect">
+                      <a:avLst/>
+                    </a:prstGeom>
+                  </pic:spPr>
+                </pic:pic>
+              </a:graphicData>
+            </a:graphic>
+          </wp:inline>
+        </w:drawing>
+      </w:r>
+    </w:p>
+    <w:p>
+      <w:r>
+        <w:t xml:space="preserve">Y en el servicio recibimos como parámetro una película y guardamos en el </w:t>
+      </w:r>
+      <w:proofErr w:type="spellStart"/>
+      <w:r>
+        <w:t>storage</w:t>
+      </w:r>
+      <w:proofErr w:type="spellEnd"/>
+      <w:r>
+        <w:t xml:space="preserve"> con </w:t>
+      </w:r>
+      <w:r>
+        <w:t>una llave.</w:t>
+      </w:r>
+    </w:p>
+    <w:p>
+      <w:r>
+        <w:rPr>
+          <w:noProof/>
+        </w:rPr>
+        <w:drawing>
+          <wp:inline distT="0" distB="0" distL="0" distR="0" wp14:anchorId="025CCC12" wp14:editId="345EDA76">
+            <wp:extent cx="2686050" cy="901791"/>
+            <wp:effectExtent l="0" t="0" r="0" b="0"/>
+            <wp:docPr id="101" name="Picture 101"/>
+            <wp:cNvGraphicFramePr>
+              <a:graphicFrameLocks xmlns:a="http://schemas.openxmlformats.org/drawingml/2006/main" noChangeAspect="1"/>
+            </wp:cNvGraphicFramePr>
+            <a:graphic xmlns:a="http://schemas.openxmlformats.org/drawingml/2006/main">
+              <a:graphicData uri="http://schemas.openxmlformats.org/drawingml/2006/picture">
+                <pic:pic xmlns:pic="http://schemas.openxmlformats.org/drawingml/2006/picture">
+                  <pic:nvPicPr>
+                    <pic:cNvPr id="1" name=""/>
+                    <pic:cNvPicPr/>
+                  </pic:nvPicPr>
+                  <pic:blipFill>
+                    <a:blip r:embed="rId105"/>
+                    <a:stretch>
+                      <a:fillRect/>
+                    </a:stretch>
+                  </pic:blipFill>
+                  <pic:spPr>
+                    <a:xfrm>
+                      <a:off x="0" y="0"/>
+                      <a:ext cx="2720962" cy="913512"/>
+                    </a:xfrm>
+                    <a:prstGeom prst="rect">
+                      <a:avLst/>
+                    </a:prstGeom>
+                  </pic:spPr>
+                </pic:pic>
+              </a:graphicData>
+            </a:graphic>
+          </wp:inline>
+        </w:drawing>
+      </w:r>
+    </w:p>
+    <w:p/>
+    <w:p>
+      <w:r>
+        <w:t>Y desde el modal llamamos al servicio desde el botón de favoritos.</w:t>
+      </w:r>
+    </w:p>
+    <w:p>
+      <w:r>
+        <w:rPr>
+          <w:noProof/>
+        </w:rPr>
+        <w:drawing>
+          <wp:inline distT="0" distB="0" distL="0" distR="0" wp14:anchorId="1006B9DF" wp14:editId="0CA96B2F">
+            <wp:extent cx="3200400" cy="522392"/>
+            <wp:effectExtent l="0" t="0" r="0" b="0"/>
+            <wp:docPr id="102" name="Picture 102"/>
+            <wp:cNvGraphicFramePr>
+              <a:graphicFrameLocks xmlns:a="http://schemas.openxmlformats.org/drawingml/2006/main" noChangeAspect="1"/>
+            </wp:cNvGraphicFramePr>
+            <a:graphic xmlns:a="http://schemas.openxmlformats.org/drawingml/2006/main">
+              <a:graphicData uri="http://schemas.openxmlformats.org/drawingml/2006/picture">
+                <pic:pic xmlns:pic="http://schemas.openxmlformats.org/drawingml/2006/picture">
+                  <pic:nvPicPr>
+                    <pic:cNvPr id="1" name=""/>
+                    <pic:cNvPicPr/>
+                  </pic:nvPicPr>
+                  <pic:blipFill>
+                    <a:blip r:embed="rId106"/>
+                    <a:stretch>
+                      <a:fillRect/>
+                    </a:stretch>
+                  </pic:blipFill>
+                  <pic:spPr>
+                    <a:xfrm>
+                      <a:off x="0" y="0"/>
+                      <a:ext cx="3322899" cy="542387"/>
+                    </a:xfrm>
+                    <a:prstGeom prst="rect">
+                      <a:avLst/>
+                    </a:prstGeom>
+                  </pic:spPr>
+                </pic:pic>
+              </a:graphicData>
+            </a:graphic>
+          </wp:inline>
+        </w:drawing>
+      </w:r>
+    </w:p>
+    <w:p/>
+    <w:p>
+      <w:r>
+        <w:br w:type="page"/>
+      </w:r>
+    </w:p>
+    <w:p>
+      <w:r>
+        <w:lastRenderedPageBreak/>
+        <w:t>Prevenir el duplicado de películas</w:t>
+      </w:r>
+    </w:p>
+    <w:p>
+      <w:r>
+        <w:t>Desde el servicio creamos una variable que controle la existencia de la película.</w:t>
+      </w:r>
+      <w:r>
+        <w:br/>
+        <w:t xml:space="preserve">Luego recorremos el arreglo </w:t>
+      </w:r>
+      <w:r>
+        <w:t>local preguntando por el id de la película que llego como parámetro.</w:t>
+      </w:r>
+      <w:r>
+        <w:br/>
+        <w:t xml:space="preserve">De encontrarlo la variable de control es cierta y rompe la búsqueda del </w:t>
+      </w:r>
+      <w:proofErr w:type="spellStart"/>
+      <w:r>
+        <w:t>for</w:t>
+      </w:r>
+      <w:proofErr w:type="spellEnd"/>
+      <w:r>
+        <w:t xml:space="preserve"> y pasa hacer el filtro local del arreglo de películas para eliminarla.</w:t>
+      </w:r>
+      <w:r>
+        <w:br/>
+      </w:r>
+      <w:r>
+        <w:br/>
+        <w:t xml:space="preserve">Luego sale del ciclo y guarda el arreglo en el </w:t>
+      </w:r>
+      <w:proofErr w:type="spellStart"/>
+      <w:r>
+        <w:t>storage</w:t>
+      </w:r>
+      <w:proofErr w:type="spellEnd"/>
+      <w:r>
+        <w:br/>
+        <w:t xml:space="preserve">De no encontrarla la agrega al </w:t>
+      </w:r>
+      <w:proofErr w:type="spellStart"/>
+      <w:r>
+        <w:t>storage</w:t>
+      </w:r>
+      <w:proofErr w:type="spellEnd"/>
+      <w:r>
+        <w:t xml:space="preserve"> y al arreglo local.</w:t>
+      </w:r>
+    </w:p>
+    <w:p>
+      <w:r>
+        <w:rPr>
+          <w:noProof/>
+        </w:rPr>
+        <w:drawing>
+          <wp:inline distT="0" distB="0" distL="0" distR="0" wp14:anchorId="39703C47" wp14:editId="0A0F5DCC">
+            <wp:extent cx="4230812" cy="2876550"/>
+            <wp:effectExtent l="0" t="0" r="0" b="0"/>
+            <wp:docPr id="103" name="Picture 103"/>
+            <wp:cNvGraphicFramePr>
+              <a:graphicFrameLocks xmlns:a="http://schemas.openxmlformats.org/drawingml/2006/main" noChangeAspect="1"/>
+            </wp:cNvGraphicFramePr>
+            <a:graphic xmlns:a="http://schemas.openxmlformats.org/drawingml/2006/main">
+              <a:graphicData uri="http://schemas.openxmlformats.org/drawingml/2006/picture">
+                <pic:pic xmlns:pic="http://schemas.openxmlformats.org/drawingml/2006/picture">
+                  <pic:nvPicPr>
+                    <pic:cNvPr id="1" name=""/>
+                    <pic:cNvPicPr/>
+                  </pic:nvPicPr>
+                  <pic:blipFill>
+                    <a:blip r:embed="rId107"/>
+                    <a:stretch>
+                      <a:fillRect/>
+                    </a:stretch>
+                  </pic:blipFill>
+                  <pic:spPr>
+                    <a:xfrm>
+                      <a:off x="0" y="0"/>
+                      <a:ext cx="4237555" cy="2881135"/>
+                    </a:xfrm>
+                    <a:prstGeom prst="rect">
+                      <a:avLst/>
+                    </a:prstGeom>
+                  </pic:spPr>
+                </pic:pic>
+              </a:graphicData>
+            </a:graphic>
+          </wp:inline>
+        </w:drawing>
+      </w:r>
+    </w:p>
+    <w:p>
+      <w:r>
+        <w:br w:type="page"/>
+      </w:r>
+    </w:p>
+    <w:p>
+      <w:r>
+        <w:lastRenderedPageBreak/>
+        <w:t xml:space="preserve">Ahora al cargar la pantalla debemos saber si esta película existe actualmente en el arreglo de favoritos del </w:t>
+      </w:r>
+      <w:proofErr w:type="spellStart"/>
+      <w:r>
+        <w:t>storage</w:t>
+      </w:r>
+      <w:proofErr w:type="spellEnd"/>
+      <w:r>
+        <w:t xml:space="preserve">. Pero puede que al momento de cargarla puede que el arreglo local del servicio aun no tenga la información. </w:t>
+      </w:r>
+      <w:r>
+        <w:br/>
+        <w:t xml:space="preserve">Por eso antes de verificar si la película existe, hay que asegurarse que todas las películas del </w:t>
+      </w:r>
+      <w:proofErr w:type="spellStart"/>
+      <w:r>
+        <w:t>storage</w:t>
+      </w:r>
+      <w:proofErr w:type="spellEnd"/>
+      <w:r>
+        <w:t xml:space="preserve"> han sido cargadas.</w:t>
+      </w:r>
+    </w:p>
+    <w:p>
+      <w:r>
+        <w:t xml:space="preserve">Al momento de </w:t>
+      </w:r>
+      <w:proofErr w:type="spellStart"/>
+      <w:r>
+        <w:t>inizializar</w:t>
+      </w:r>
+      <w:proofErr w:type="spellEnd"/>
+      <w:r>
+        <w:t xml:space="preserve"> el servicio debemos llamar al método que carga favoritos</w:t>
+      </w:r>
+    </w:p>
+    <w:p>
+      <w:r>
+        <w:rPr>
+          <w:noProof/>
+        </w:rPr>
+        <w:drawing>
+          <wp:inline distT="0" distB="0" distL="0" distR="0" wp14:anchorId="16BFAB59" wp14:editId="383D2A8E">
+            <wp:extent cx="4114800" cy="442767"/>
+            <wp:effectExtent l="0" t="0" r="0" b="0"/>
+            <wp:docPr id="104" name="Picture 104"/>
+            <wp:cNvGraphicFramePr>
+              <a:graphicFrameLocks xmlns:a="http://schemas.openxmlformats.org/drawingml/2006/main" noChangeAspect="1"/>
+            </wp:cNvGraphicFramePr>
+            <a:graphic xmlns:a="http://schemas.openxmlformats.org/drawingml/2006/main">
+              <a:graphicData uri="http://schemas.openxmlformats.org/drawingml/2006/picture">
+                <pic:pic xmlns:pic="http://schemas.openxmlformats.org/drawingml/2006/picture">
+                  <pic:nvPicPr>
+                    <pic:cNvPr id="1" name=""/>
+                    <pic:cNvPicPr/>
+                  </pic:nvPicPr>
+                  <pic:blipFill>
+                    <a:blip r:embed="rId108"/>
+                    <a:stretch>
+                      <a:fillRect/>
+                    </a:stretch>
+                  </pic:blipFill>
+                  <pic:spPr>
+                    <a:xfrm>
+                      <a:off x="0" y="0"/>
+                      <a:ext cx="4148288" cy="446370"/>
+                    </a:xfrm>
+                    <a:prstGeom prst="rect">
+                      <a:avLst/>
+                    </a:prstGeom>
+                  </pic:spPr>
+                </pic:pic>
+              </a:graphicData>
+            </a:graphic>
+          </wp:inline>
+        </w:drawing>
+      </w:r>
+    </w:p>
+    <w:p>
+      <w:r>
+        <w:t xml:space="preserve">Retornamos la respuesta del </w:t>
+      </w:r>
+      <w:proofErr w:type="spellStart"/>
+      <w:r>
+        <w:t>storage</w:t>
+      </w:r>
+      <w:proofErr w:type="spellEnd"/>
+      <w:r>
+        <w:t xml:space="preserve"> y en caso de que no exista para que no retorne </w:t>
+      </w:r>
+      <w:proofErr w:type="spellStart"/>
+      <w:r>
+        <w:t>null</w:t>
+      </w:r>
+      <w:proofErr w:type="spellEnd"/>
+      <w:r>
+        <w:t xml:space="preserve"> retornamos un arreglo </w:t>
+      </w:r>
+      <w:proofErr w:type="spellStart"/>
+      <w:r>
+        <w:t>vacio</w:t>
+      </w:r>
+      <w:proofErr w:type="spellEnd"/>
+      <w:r>
+        <w:t>.</w:t>
+      </w:r>
+    </w:p>
+    <w:p>
+      <w:r>
+        <w:rPr>
+          <w:noProof/>
+        </w:rPr>
+        <w:drawing>
+          <wp:inline distT="0" distB="0" distL="0" distR="0" wp14:anchorId="7FDADF58" wp14:editId="3377969C">
+            <wp:extent cx="2781300" cy="794657"/>
+            <wp:effectExtent l="0" t="0" r="0" b="5715"/>
+            <wp:docPr id="108" name="Picture 108"/>
+            <wp:cNvGraphicFramePr>
+              <a:graphicFrameLocks xmlns:a="http://schemas.openxmlformats.org/drawingml/2006/main" noChangeAspect="1"/>
+            </wp:cNvGraphicFramePr>
+            <a:graphic xmlns:a="http://schemas.openxmlformats.org/drawingml/2006/main">
+              <a:graphicData uri="http://schemas.openxmlformats.org/drawingml/2006/picture">
+                <pic:pic xmlns:pic="http://schemas.openxmlformats.org/drawingml/2006/picture">
+                  <pic:nvPicPr>
+                    <pic:cNvPr id="1" name=""/>
+                    <pic:cNvPicPr/>
+                  </pic:nvPicPr>
+                  <pic:blipFill>
+                    <a:blip r:embed="rId109"/>
+                    <a:stretch>
+                      <a:fillRect/>
+                    </a:stretch>
+                  </pic:blipFill>
+                  <pic:spPr>
+                    <a:xfrm>
+                      <a:off x="0" y="0"/>
+                      <a:ext cx="2840120" cy="811463"/>
+                    </a:xfrm>
+                    <a:prstGeom prst="rect">
+                      <a:avLst/>
+                    </a:prstGeom>
+                  </pic:spPr>
+                </pic:pic>
+              </a:graphicData>
+            </a:graphic>
+          </wp:inline>
+        </w:drawing>
+      </w:r>
+    </w:p>
+    <w:p>
+      <w:r>
+        <w:t>Ahora creamos un método que verifique si existe la película.</w:t>
+      </w:r>
+      <w:r>
+        <w:br/>
+        <w:t xml:space="preserve">Recibimos un id por parámetro, llamamos al </w:t>
+      </w:r>
+      <w:proofErr w:type="spellStart"/>
+      <w:r>
+        <w:t>storage</w:t>
+      </w:r>
+      <w:proofErr w:type="spellEnd"/>
+      <w:r>
+        <w:t xml:space="preserve"> para tener el arreglo local de películas actualizado. Y asignamos a una variable que busque en el arreglo si existe o no esa película.</w:t>
+      </w:r>
+      <w:r>
+        <w:br/>
+        <w:t xml:space="preserve">Si existe retorna el objeto de la película, si no existe retorna </w:t>
+      </w:r>
+      <w:proofErr w:type="spellStart"/>
+      <w:r>
+        <w:t>undefined</w:t>
+      </w:r>
+      <w:proofErr w:type="spellEnd"/>
+      <w:r>
+        <w:t>.</w:t>
+      </w:r>
+    </w:p>
+    <w:p>
+      <w:r>
+        <w:rPr>
+          <w:noProof/>
+        </w:rPr>
+        <w:drawing>
+          <wp:inline distT="0" distB="0" distL="0" distR="0" wp14:anchorId="4D58B95C" wp14:editId="2DD5825E">
+            <wp:extent cx="3810000" cy="933316"/>
+            <wp:effectExtent l="0" t="0" r="0" b="635"/>
+            <wp:docPr id="107" name="Picture 107"/>
+            <wp:cNvGraphicFramePr>
+              <a:graphicFrameLocks xmlns:a="http://schemas.openxmlformats.org/drawingml/2006/main" noChangeAspect="1"/>
+            </wp:cNvGraphicFramePr>
+            <a:graphic xmlns:a="http://schemas.openxmlformats.org/drawingml/2006/main">
+              <a:graphicData uri="http://schemas.openxmlformats.org/drawingml/2006/picture">
+                <pic:pic xmlns:pic="http://schemas.openxmlformats.org/drawingml/2006/picture">
+                  <pic:nvPicPr>
+                    <pic:cNvPr id="1" name=""/>
+                    <pic:cNvPicPr/>
+                  </pic:nvPicPr>
+                  <pic:blipFill>
+                    <a:blip r:embed="rId110"/>
+                    <a:stretch>
+                      <a:fillRect/>
+                    </a:stretch>
+                  </pic:blipFill>
+                  <pic:spPr>
+                    <a:xfrm>
+                      <a:off x="0" y="0"/>
+                      <a:ext cx="3875538" cy="949371"/>
+                    </a:xfrm>
+                    <a:prstGeom prst="rect">
+                      <a:avLst/>
+                    </a:prstGeom>
+                  </pic:spPr>
+                </pic:pic>
+              </a:graphicData>
+            </a:graphic>
+          </wp:inline>
+        </w:drawing>
+      </w:r>
+    </w:p>
+    <w:p>
+      <w:r>
+        <w:t xml:space="preserve">Ahora desde el </w:t>
+      </w:r>
+      <w:proofErr w:type="spellStart"/>
+      <w:r>
+        <w:t>detail</w:t>
+      </w:r>
+      <w:proofErr w:type="spellEnd"/>
+      <w:r>
+        <w:t xml:space="preserve"> </w:t>
+      </w:r>
+      <w:proofErr w:type="spellStart"/>
+      <w:r>
+        <w:t>component</w:t>
+      </w:r>
+      <w:proofErr w:type="spellEnd"/>
+      <w:r>
+        <w:t xml:space="preserve">, en el </w:t>
+      </w:r>
+      <w:proofErr w:type="spellStart"/>
+      <w:r>
+        <w:t>ngOnInit</w:t>
+      </w:r>
+      <w:proofErr w:type="spellEnd"/>
+      <w:r>
+        <w:t xml:space="preserve"> verificamos si la película existe o no.</w:t>
+      </w:r>
+    </w:p>
+    <w:p>
+      <w:r>
+        <w:rPr>
+          <w:noProof/>
+        </w:rPr>
+        <w:drawing>
+          <wp:inline distT="0" distB="0" distL="0" distR="0" wp14:anchorId="77C4DA5C" wp14:editId="5DEC2E52">
+            <wp:extent cx="3879850" cy="676054"/>
+            <wp:effectExtent l="0" t="0" r="6350" b="0"/>
+            <wp:docPr id="109" name="Picture 109"/>
+            <wp:cNvGraphicFramePr>
+              <a:graphicFrameLocks xmlns:a="http://schemas.openxmlformats.org/drawingml/2006/main" noChangeAspect="1"/>
+            </wp:cNvGraphicFramePr>
+            <a:graphic xmlns:a="http://schemas.openxmlformats.org/drawingml/2006/main">
+              <a:graphicData uri="http://schemas.openxmlformats.org/drawingml/2006/picture">
+                <pic:pic xmlns:pic="http://schemas.openxmlformats.org/drawingml/2006/picture">
+                  <pic:nvPicPr>
+                    <pic:cNvPr id="1" name=""/>
+                    <pic:cNvPicPr/>
+                  </pic:nvPicPr>
+                  <pic:blipFill>
+                    <a:blip r:embed="rId111"/>
+                    <a:stretch>
+                      <a:fillRect/>
+                    </a:stretch>
+                  </pic:blipFill>
+                  <pic:spPr>
+                    <a:xfrm>
+                      <a:off x="0" y="0"/>
+                      <a:ext cx="3972901" cy="692268"/>
+                    </a:xfrm>
+                    <a:prstGeom prst="rect">
+                      <a:avLst/>
+                    </a:prstGeom>
+                  </pic:spPr>
+                </pic:pic>
+              </a:graphicData>
+            </a:graphic>
+          </wp:inline>
+        </w:drawing>
+      </w:r>
+    </w:p>
+    <w:p>
+      <w:r>
+        <w:t xml:space="preserve">Y desde el </w:t>
+      </w:r>
+      <w:proofErr w:type="spellStart"/>
+      <w:r>
+        <w:t>htlm</w:t>
+      </w:r>
+      <w:proofErr w:type="spellEnd"/>
+      <w:r>
+        <w:t xml:space="preserve"> asignamos el icono dependiendo de la variable local de si existe o no la película agregada.</w:t>
+      </w:r>
+    </w:p>
+    <w:p>
+      <w:r>
+        <w:rPr>
+          <w:noProof/>
+        </w:rPr>
+        <w:drawing>
+          <wp:inline distT="0" distB="0" distL="0" distR="0" wp14:anchorId="1E17DCA4" wp14:editId="18AE0CFF">
+            <wp:extent cx="3549650" cy="553855"/>
+            <wp:effectExtent l="0" t="0" r="0" b="0"/>
+            <wp:docPr id="110" name="Picture 110"/>
+            <wp:cNvGraphicFramePr>
+              <a:graphicFrameLocks xmlns:a="http://schemas.openxmlformats.org/drawingml/2006/main" noChangeAspect="1"/>
+            </wp:cNvGraphicFramePr>
+            <a:graphic xmlns:a="http://schemas.openxmlformats.org/drawingml/2006/main">
+              <a:graphicData uri="http://schemas.openxmlformats.org/drawingml/2006/picture">
+                <pic:pic xmlns:pic="http://schemas.openxmlformats.org/drawingml/2006/picture">
+                  <pic:nvPicPr>
+                    <pic:cNvPr id="1" name=""/>
+                    <pic:cNvPicPr/>
+                  </pic:nvPicPr>
+                  <pic:blipFill>
+                    <a:blip r:embed="rId112"/>
+                    <a:stretch>
+                      <a:fillRect/>
+                    </a:stretch>
+                  </pic:blipFill>
+                  <pic:spPr>
+                    <a:xfrm>
+                      <a:off x="0" y="0"/>
+                      <a:ext cx="3649373" cy="569415"/>
+                    </a:xfrm>
+                    <a:prstGeom prst="rect">
+                      <a:avLst/>
+                    </a:prstGeom>
+                  </pic:spPr>
+                </pic:pic>
+              </a:graphicData>
+            </a:graphic>
+          </wp:inline>
+        </w:drawing>
+      </w:r>
+    </w:p>
+    <w:p>
+      <w:r>
+        <w:t>Y al momento de guardar favorito la actualizamos al momento.</w:t>
+      </w:r>
+    </w:p>
+    <w:p>
+      <w:r>
+        <w:rPr>
+          <w:noProof/>
+        </w:rPr>
+        <w:drawing>
+          <wp:inline distT="0" distB="0" distL="0" distR="0" wp14:anchorId="27A6919E" wp14:editId="2C071539">
+            <wp:extent cx="3035300" cy="594365"/>
+            <wp:effectExtent l="0" t="0" r="0" b="0"/>
+            <wp:docPr id="111" name="Picture 111"/>
+            <wp:cNvGraphicFramePr>
+              <a:graphicFrameLocks xmlns:a="http://schemas.openxmlformats.org/drawingml/2006/main" noChangeAspect="1"/>
+            </wp:cNvGraphicFramePr>
+            <a:graphic xmlns:a="http://schemas.openxmlformats.org/drawingml/2006/main">
+              <a:graphicData uri="http://schemas.openxmlformats.org/drawingml/2006/picture">
+                <pic:pic xmlns:pic="http://schemas.openxmlformats.org/drawingml/2006/picture">
+                  <pic:nvPicPr>
+                    <pic:cNvPr id="1" name=""/>
+                    <pic:cNvPicPr/>
+                  </pic:nvPicPr>
+                  <pic:blipFill>
+                    <a:blip r:embed="rId113"/>
+                    <a:stretch>
+                      <a:fillRect/>
+                    </a:stretch>
+                  </pic:blipFill>
+                  <pic:spPr>
+                    <a:xfrm>
+                      <a:off x="0" y="0"/>
+                      <a:ext cx="3054282" cy="598082"/>
+                    </a:xfrm>
+                    <a:prstGeom prst="rect">
+                      <a:avLst/>
+                    </a:prstGeom>
+                  </pic:spPr>
+                </pic:pic>
+              </a:graphicData>
+            </a:graphic>
+          </wp:inline>
+        </w:drawing>
+      </w:r>
+    </w:p>
+    <w:p>
+      <w:r>
+        <w:lastRenderedPageBreak/>
+        <w:t>Pantalla de favoritos</w:t>
+      </w:r>
+    </w:p>
+    <w:p>
+      <w:r>
+        <w:rPr>
+          <w:noProof/>
+        </w:rPr>
+        <w:drawing>
+          <wp:inline distT="0" distB="0" distL="0" distR="0" wp14:anchorId="29438288">
+            <wp:extent cx="4102100" cy="609420"/>
+            <wp:effectExtent l="0" t="0" r="0" b="635"/>
+            <wp:docPr id="112" name="Picture 112"/>
+            <wp:cNvGraphicFramePr>
+              <a:graphicFrameLocks xmlns:a="http://schemas.openxmlformats.org/drawingml/2006/main" noChangeAspect="1"/>
+            </wp:cNvGraphicFramePr>
+            <a:graphic xmlns:a="http://schemas.openxmlformats.org/drawingml/2006/main">
+              <a:graphicData uri="http://schemas.openxmlformats.org/drawingml/2006/picture">
+                <pic:pic xmlns:pic="http://schemas.openxmlformats.org/drawingml/2006/picture">
+                  <pic:nvPicPr>
+                    <pic:cNvPr id="1" name=""/>
+                    <pic:cNvPicPr/>
+                  </pic:nvPicPr>
+                  <pic:blipFill>
+                    <a:blip r:embed="rId114">
+                      <a:extLst>
+                        <a:ext uri="{28A0092B-C50C-407E-A947-70E740481C1C}">
+                          <a14:useLocalDpi xmlns:a14="http://schemas.microsoft.com/office/drawing/2010/main" val="0"/>
+                        </a:ext>
+                      </a:extLst>
+                    </a:blip>
+                    <a:stretch>
+                      <a:fillRect/>
+                    </a:stretch>
+                  </pic:blipFill>
+                  <pic:spPr>
+                    <a:xfrm>
+                      <a:off x="0" y="0"/>
+                      <a:ext cx="4102100" cy="609420"/>
+                    </a:xfrm>
+                    <a:prstGeom prst="rect">
+                      <a:avLst/>
+                    </a:prstGeom>
+                  </pic:spPr>
+                </pic:pic>
+              </a:graphicData>
+            </a:graphic>
+          </wp:inline>
+        </w:drawing>
+      </w:r>
+    </w:p>
+    <w:p>
+      <w:r>
+        <w:rPr>
+          <w:noProof/>
+        </w:rPr>
+        <w:drawing>
+          <wp:inline distT="0" distB="0" distL="0" distR="0" wp14:anchorId="309B5204" wp14:editId="61A52EA8">
+            <wp:extent cx="3206750" cy="1489444"/>
+            <wp:effectExtent l="0" t="0" r="0" b="0"/>
+            <wp:docPr id="115" name="Picture 115"/>
+            <wp:cNvGraphicFramePr>
+              <a:graphicFrameLocks xmlns:a="http://schemas.openxmlformats.org/drawingml/2006/main" noChangeAspect="1"/>
+            </wp:cNvGraphicFramePr>
+            <a:graphic xmlns:a="http://schemas.openxmlformats.org/drawingml/2006/main">
+              <a:graphicData uri="http://schemas.openxmlformats.org/drawingml/2006/picture">
+                <pic:pic xmlns:pic="http://schemas.openxmlformats.org/drawingml/2006/picture">
+                  <pic:nvPicPr>
+                    <pic:cNvPr id="1" name=""/>
+                    <pic:cNvPicPr/>
+                  </pic:nvPicPr>
+                  <pic:blipFill>
+                    <a:blip r:embed="rId115"/>
+                    <a:stretch>
+                      <a:fillRect/>
+                    </a:stretch>
+                  </pic:blipFill>
+                  <pic:spPr>
+                    <a:xfrm>
+                      <a:off x="0" y="0"/>
+                      <a:ext cx="3243144" cy="1506348"/>
+                    </a:xfrm>
+                    <a:prstGeom prst="rect">
+                      <a:avLst/>
+                    </a:prstGeom>
+                  </pic:spPr>
+                </pic:pic>
+              </a:graphicData>
+            </a:graphic>
+          </wp:inline>
+        </w:drawing>
+      </w:r>
+    </w:p>
+    <w:p>
+      <w:r>
+        <w:rPr>
+          <w:noProof/>
+        </w:rPr>
+        <w:drawing>
+          <wp:inline distT="0" distB="0" distL="0" distR="0" wp14:anchorId="5C7CDFE6" wp14:editId="5C19A6EF">
+            <wp:extent cx="2150439" cy="1708150"/>
+            <wp:effectExtent l="0" t="0" r="2540" b="6350"/>
+            <wp:docPr id="116" name="Picture 116"/>
+            <wp:cNvGraphicFramePr>
+              <a:graphicFrameLocks xmlns:a="http://schemas.openxmlformats.org/drawingml/2006/main" noChangeAspect="1"/>
+            </wp:cNvGraphicFramePr>
+            <a:graphic xmlns:a="http://schemas.openxmlformats.org/drawingml/2006/main">
+              <a:graphicData uri="http://schemas.openxmlformats.org/drawingml/2006/picture">
+                <pic:pic xmlns:pic="http://schemas.openxmlformats.org/drawingml/2006/picture">
+                  <pic:nvPicPr>
+                    <pic:cNvPr id="1" name=""/>
+                    <pic:cNvPicPr/>
+                  </pic:nvPicPr>
+                  <pic:blipFill>
+                    <a:blip r:embed="rId116"/>
+                    <a:stretch>
+                      <a:fillRect/>
+                    </a:stretch>
+                  </pic:blipFill>
+                  <pic:spPr>
+                    <a:xfrm>
+                      <a:off x="0" y="0"/>
+                      <a:ext cx="2158536" cy="1714582"/>
+                    </a:xfrm>
+                    <a:prstGeom prst="rect">
+                      <a:avLst/>
+                    </a:prstGeom>
+                  </pic:spPr>
+                </pic:pic>
+              </a:graphicData>
+            </a:graphic>
+          </wp:inline>
+        </w:drawing>
+      </w:r>
+    </w:p>
+    <w:p/>
+    <w:p>
+      <w:r>
+        <w:br w:type="page"/>
+      </w:r>
+    </w:p>
+    <w:p>
+      <w:r>
+        <w:lastRenderedPageBreak/>
+        <w:t>Ahora desde el servicio traeremos los géneros</w:t>
+      </w:r>
+    </w:p>
+    <w:p>
+      <w:r>
+        <w:rPr>
+          <w:rFonts w:ascii="Helvetica" w:hAnsi="Helvetica"/>
+          <w:color w:val="505050"/>
+          <w:sz w:val="18"/>
+          <w:szCs w:val="18"/>
+          <w:shd w:val="clear" w:color="auto" w:fill="FFFFFF"/>
+        </w:rPr>
+        <w:t>https://api.themoviedb.org/3/genre/movie/list?api_key=f6a943f94bc05541971b7b4e6e40551f&amp;language=en&amp;include_image_language=es</w:t>
+      </w:r>
+    </w:p>
+    <w:p>
+      <w:r>
+        <w:rPr>
+          <w:noProof/>
+        </w:rPr>
+        <w:drawing>
+          <wp:inline distT="0" distB="0" distL="0" distR="0" wp14:anchorId="74125F4A" wp14:editId="5FD30255">
+            <wp:extent cx="4200987" cy="1644650"/>
+            <wp:effectExtent l="0" t="0" r="9525" b="0"/>
+            <wp:docPr id="117" name="Picture 117"/>
+            <wp:cNvGraphicFramePr>
+              <a:graphicFrameLocks xmlns:a="http://schemas.openxmlformats.org/drawingml/2006/main" noChangeAspect="1"/>
+            </wp:cNvGraphicFramePr>
+            <a:graphic xmlns:a="http://schemas.openxmlformats.org/drawingml/2006/main">
+              <a:graphicData uri="http://schemas.openxmlformats.org/drawingml/2006/picture">
+                <pic:pic xmlns:pic="http://schemas.openxmlformats.org/drawingml/2006/picture">
+                  <pic:nvPicPr>
+                    <pic:cNvPr id="1" name=""/>
+                    <pic:cNvPicPr/>
+                  </pic:nvPicPr>
+                  <pic:blipFill>
+                    <a:blip r:embed="rId117"/>
+                    <a:stretch>
+                      <a:fillRect/>
+                    </a:stretch>
+                  </pic:blipFill>
+                  <pic:spPr>
+                    <a:xfrm>
+                      <a:off x="0" y="0"/>
+                      <a:ext cx="4208155" cy="1647456"/>
+                    </a:xfrm>
+                    <a:prstGeom prst="rect">
+                      <a:avLst/>
+                    </a:prstGeom>
+                  </pic:spPr>
+                </pic:pic>
+              </a:graphicData>
+            </a:graphic>
+          </wp:inline>
+        </w:drawing>
+      </w:r>
+    </w:p>
+    <w:p/>
+    <w:p>
+      <w:r>
+        <w:t xml:space="preserve">Creamos una promesa </w:t>
+      </w:r>
+      <w:r>
+        <w:t xml:space="preserve">que retorna la </w:t>
+      </w:r>
+      <w:proofErr w:type="spellStart"/>
+      <w:r>
+        <w:t>subscripcion</w:t>
+      </w:r>
+      <w:proofErr w:type="spellEnd"/>
+      <w:r>
+        <w:t xml:space="preserve"> al </w:t>
+      </w:r>
+      <w:proofErr w:type="spellStart"/>
+      <w:r>
+        <w:t>execurequery</w:t>
+      </w:r>
+      <w:proofErr w:type="spellEnd"/>
+      <w:r>
+        <w:t xml:space="preserve"> y se resuelve cuando tenga los géneros y los regrese.</w:t>
+      </w:r>
+    </w:p>
+    <w:p>
+      <w:r>
+        <w:rPr>
+          <w:noProof/>
+        </w:rPr>
+        <w:drawing>
+          <wp:inline distT="0" distB="0" distL="0" distR="0" wp14:anchorId="361207CE" wp14:editId="6ED6AABC">
+            <wp:extent cx="4330700" cy="1222083"/>
+            <wp:effectExtent l="0" t="0" r="0" b="0"/>
+            <wp:docPr id="120" name="Picture 120"/>
+            <wp:cNvGraphicFramePr>
+              <a:graphicFrameLocks xmlns:a="http://schemas.openxmlformats.org/drawingml/2006/main" noChangeAspect="1"/>
+            </wp:cNvGraphicFramePr>
+            <a:graphic xmlns:a="http://schemas.openxmlformats.org/drawingml/2006/main">
+              <a:graphicData uri="http://schemas.openxmlformats.org/drawingml/2006/picture">
+                <pic:pic xmlns:pic="http://schemas.openxmlformats.org/drawingml/2006/picture">
+                  <pic:nvPicPr>
+                    <pic:cNvPr id="1" name=""/>
+                    <pic:cNvPicPr/>
+                  </pic:nvPicPr>
+                  <pic:blipFill>
+                    <a:blip r:embed="rId118"/>
+                    <a:stretch>
+                      <a:fillRect/>
+                    </a:stretch>
+                  </pic:blipFill>
+                  <pic:spPr>
+                    <a:xfrm>
+                      <a:off x="0" y="0"/>
+                      <a:ext cx="4357937" cy="1229769"/>
+                    </a:xfrm>
+                    <a:prstGeom prst="rect">
+                      <a:avLst/>
+                    </a:prstGeom>
+                  </pic:spPr>
+                </pic:pic>
+              </a:graphicData>
+            </a:graphic>
+          </wp:inline>
+        </w:drawing>
+      </w:r>
+    </w:p>
+    <w:p>
+      <w:r>
+        <w:rPr>
+          <w:noProof/>
+        </w:rPr>
+        <w:drawing>
+          <wp:inline distT="0" distB="0" distL="0" distR="0" wp14:anchorId="24B49538" wp14:editId="65466A67">
+            <wp:extent cx="3257550" cy="598896"/>
+            <wp:effectExtent l="0" t="0" r="0" b="0"/>
+            <wp:docPr id="121" name="Picture 121"/>
+            <wp:cNvGraphicFramePr>
+              <a:graphicFrameLocks xmlns:a="http://schemas.openxmlformats.org/drawingml/2006/main" noChangeAspect="1"/>
+            </wp:cNvGraphicFramePr>
+            <a:graphic xmlns:a="http://schemas.openxmlformats.org/drawingml/2006/main">
+              <a:graphicData uri="http://schemas.openxmlformats.org/drawingml/2006/picture">
+                <pic:pic xmlns:pic="http://schemas.openxmlformats.org/drawingml/2006/picture">
+                  <pic:nvPicPr>
+                    <pic:cNvPr id="1" name=""/>
+                    <pic:cNvPicPr/>
+                  </pic:nvPicPr>
+                  <pic:blipFill>
+                    <a:blip r:embed="rId119"/>
+                    <a:stretch>
+                      <a:fillRect/>
+                    </a:stretch>
+                  </pic:blipFill>
+                  <pic:spPr>
+                    <a:xfrm>
+                      <a:off x="0" y="0"/>
+                      <a:ext cx="3423027" cy="629319"/>
+                    </a:xfrm>
+                    <a:prstGeom prst="rect">
+                      <a:avLst/>
+                    </a:prstGeom>
+                  </pic:spPr>
+                </pic:pic>
+              </a:graphicData>
+            </a:graphic>
+          </wp:inline>
+        </w:drawing>
+      </w:r>
+    </w:p>
+    <w:p/>
+    <w:p>
+      <w:r>
+        <w:br w:type="page"/>
+      </w:r>
       <w:bookmarkStart w:id="0" w:name="_GoBack"/>
-      <w:bookmarkEnd w:id="0"/>
-    </w:p>
-    <w:p>
-      <w:pPr>
-        <w:rPr>
-          <w:lang w:val="es-ES"/>
-        </w:rPr>
-      </w:pPr>
+    </w:p>
+    <w:bookmarkEnd w:id="0"/>
+    <w:p>
+      <w:r>
+        <w:lastRenderedPageBreak/>
+        <w:t>Refrescar después de abrir desde favoritos….</w:t>
+      </w:r>
     </w:p>
     <w:sectPr>
       <w:pgSz w:w="12240" w:h="15840"/>
@@ -6828,6 +9305,77 @@
       <w:u w:val="single"/>
     </w:rPr>
   </w:style>
+  <w:style w:type="character" w:customStyle="1" w:styleId="endpointrequest-url">
+    <w:name w:val="endpointrequest-url"/>
+    <w:basedOn w:val="DefaultParagraphFont"/>
+    <w:rsid w:val="004A6225"/>
+  </w:style>
+  <w:style w:type="paragraph" w:styleId="HTMLPreformatted">
+    <w:name w:val="HTML Preformatted"/>
+    <w:basedOn w:val="Normal"/>
+    <w:link w:val="HTMLPreformattedChar"/>
+    <w:uiPriority w:val="99"/>
+    <w:unhideWhenUsed/>
+    <w:rsid w:val="008110CA"/>
+    <w:pPr>
+      <w:tabs>
+        <w:tab w:val="left" w:pos="916"/>
+        <w:tab w:val="left" w:pos="1832"/>
+        <w:tab w:val="left" w:pos="2748"/>
+        <w:tab w:val="left" w:pos="3664"/>
+        <w:tab w:val="left" w:pos="4580"/>
+        <w:tab w:val="left" w:pos="5496"/>
+        <w:tab w:val="left" w:pos="6412"/>
+        <w:tab w:val="left" w:pos="7328"/>
+        <w:tab w:val="left" w:pos="8244"/>
+        <w:tab w:val="left" w:pos="9160"/>
+        <w:tab w:val="left" w:pos="10076"/>
+        <w:tab w:val="left" w:pos="10992"/>
+        <w:tab w:val="left" w:pos="11908"/>
+        <w:tab w:val="left" w:pos="12824"/>
+        <w:tab w:val="left" w:pos="13740"/>
+        <w:tab w:val="left" w:pos="14656"/>
+      </w:tabs>
+      <w:spacing w:after="0" w:line="240" w:lineRule="auto"/>
+    </w:pPr>
+    <w:rPr>
+      <w:rFonts w:ascii="Courier New" w:eastAsia="Times New Roman" w:hAnsi="Courier New" w:cs="Courier New"/>
+      <w:sz w:val="20"/>
+      <w:szCs w:val="20"/>
+      <w:lang w:eastAsia="es-PA"/>
+    </w:rPr>
+  </w:style>
+  <w:style w:type="character" w:customStyle="1" w:styleId="HTMLPreformattedChar">
+    <w:name w:val="HTML Preformatted Char"/>
+    <w:basedOn w:val="DefaultParagraphFont"/>
+    <w:link w:val="HTMLPreformatted"/>
+    <w:uiPriority w:val="99"/>
+    <w:rsid w:val="008110CA"/>
+    <w:rPr>
+      <w:rFonts w:ascii="Courier New" w:eastAsia="Times New Roman" w:hAnsi="Courier New" w:cs="Courier New"/>
+      <w:sz w:val="20"/>
+      <w:szCs w:val="20"/>
+      <w:lang w:eastAsia="es-PA"/>
+    </w:rPr>
+  </w:style>
+  <w:style w:type="character" w:styleId="HTMLCode">
+    <w:name w:val="HTML Code"/>
+    <w:basedOn w:val="DefaultParagraphFont"/>
+    <w:uiPriority w:val="99"/>
+    <w:semiHidden/>
+    <w:unhideWhenUsed/>
+    <w:rsid w:val="008110CA"/>
+    <w:rPr>
+      <w:rFonts w:ascii="Courier New" w:eastAsia="Times New Roman" w:hAnsi="Courier New" w:cs="Courier New"/>
+      <w:sz w:val="20"/>
+      <w:szCs w:val="20"/>
+    </w:rPr>
+  </w:style>
+  <w:style w:type="character" w:customStyle="1" w:styleId="token">
+    <w:name w:val="token"/>
+    <w:basedOn w:val="DefaultParagraphFont"/>
+    <w:rsid w:val="008110CA"/>
+  </w:style>
 </w:styles>
 </file>
 

--- a/PeliculasApp.docx
+++ b/PeliculasApp.docx
@@ -8849,14 +8849,200 @@
       <w:r>
         <w:br w:type="page"/>
       </w:r>
-      <w:bookmarkStart w:id="0" w:name="_GoBack"/>
-    </w:p>
-    <w:bookmarkEnd w:id="0"/>
+    </w:p>
     <w:p>
       <w:r>
         <w:lastRenderedPageBreak/>
         <w:t>Refrescar después de abrir desde favoritos….</w:t>
       </w:r>
+    </w:p>
+    <w:p>
+      <w:r>
+        <w:t xml:space="preserve">Creamos un método que sea llamado luego de que </w:t>
+      </w:r>
+      <w:proofErr w:type="spellStart"/>
+      <w:r>
+        <w:t>esten</w:t>
+      </w:r>
+      <w:proofErr w:type="spellEnd"/>
+      <w:r>
+        <w:t xml:space="preserve"> cargadas las películas y los géneros. </w:t>
+      </w:r>
+      <w:r>
+        <w:t xml:space="preserve">Recorrerá el arreglo de géneros </w:t>
+      </w:r>
+      <w:proofErr w:type="gramStart"/>
+      <w:r>
+        <w:t>uno  por</w:t>
+      </w:r>
+      <w:proofErr w:type="gramEnd"/>
+      <w:r>
+        <w:t xml:space="preserve"> uno y dentro hará un </w:t>
+      </w:r>
+      <w:proofErr w:type="spellStart"/>
+      <w:r>
+        <w:t>push</w:t>
+      </w:r>
+      <w:proofErr w:type="spellEnd"/>
+      <w:r>
+        <w:t xml:space="preserve"> a un arreglo de genero/películas en donde hará un recorrido por el arreglo de películas y filtrará las películas que contengan ese genero y lo agrega al arreglo en la propiedad </w:t>
+      </w:r>
+      <w:proofErr w:type="spellStart"/>
+      <w:r>
+        <w:t>movies</w:t>
+      </w:r>
+      <w:proofErr w:type="spellEnd"/>
+      <w:r>
+        <w:t xml:space="preserve"> que es otro arreglo perteneciente a el arreglo principal.</w:t>
+      </w:r>
+    </w:p>
+    <w:p>
+      <w:r>
+        <w:rPr>
+          <w:noProof/>
+        </w:rPr>
+        <w:drawing>
+          <wp:inline distT="0" distB="0" distL="0" distR="0" wp14:anchorId="2F246110" wp14:editId="1991EEED">
+            <wp:extent cx="1117600" cy="615922"/>
+            <wp:effectExtent l="0" t="0" r="6350" b="0"/>
+            <wp:docPr id="99" name="Picture 99"/>
+            <wp:cNvGraphicFramePr>
+              <a:graphicFrameLocks xmlns:a="http://schemas.openxmlformats.org/drawingml/2006/main" noChangeAspect="1"/>
+            </wp:cNvGraphicFramePr>
+            <a:graphic xmlns:a="http://schemas.openxmlformats.org/drawingml/2006/main">
+              <a:graphicData uri="http://schemas.openxmlformats.org/drawingml/2006/picture">
+                <pic:pic xmlns:pic="http://schemas.openxmlformats.org/drawingml/2006/picture">
+                  <pic:nvPicPr>
+                    <pic:cNvPr id="1" name=""/>
+                    <pic:cNvPicPr/>
+                  </pic:nvPicPr>
+                  <pic:blipFill>
+                    <a:blip r:embed="rId120"/>
+                    <a:stretch>
+                      <a:fillRect/>
+                    </a:stretch>
+                  </pic:blipFill>
+                  <pic:spPr>
+                    <a:xfrm>
+                      <a:off x="0" y="0"/>
+                      <a:ext cx="1130558" cy="623063"/>
+                    </a:xfrm>
+                    <a:prstGeom prst="rect">
+                      <a:avLst/>
+                    </a:prstGeom>
+                  </pic:spPr>
+                </pic:pic>
+              </a:graphicData>
+            </a:graphic>
+          </wp:inline>
+        </w:drawing>
+      </w:r>
+    </w:p>
+    <w:p>
+      <w:r>
+        <w:rPr>
+          <w:noProof/>
+        </w:rPr>
+        <w:drawing>
+          <wp:inline distT="0" distB="0" distL="0" distR="0" wp14:anchorId="54DBEE1D" wp14:editId="0906A856">
+            <wp:extent cx="2705100" cy="2455648"/>
+            <wp:effectExtent l="0" t="0" r="0" b="1905"/>
+            <wp:docPr id="43" name="Picture 43"/>
+            <wp:cNvGraphicFramePr>
+              <a:graphicFrameLocks xmlns:a="http://schemas.openxmlformats.org/drawingml/2006/main" noChangeAspect="1"/>
+            </wp:cNvGraphicFramePr>
+            <a:graphic xmlns:a="http://schemas.openxmlformats.org/drawingml/2006/main">
+              <a:graphicData uri="http://schemas.openxmlformats.org/drawingml/2006/picture">
+                <pic:pic xmlns:pic="http://schemas.openxmlformats.org/drawingml/2006/picture">
+                  <pic:nvPicPr>
+                    <pic:cNvPr id="1" name=""/>
+                    <pic:cNvPicPr/>
+                  </pic:nvPicPr>
+                  <pic:blipFill>
+                    <a:blip r:embed="rId121"/>
+                    <a:stretch>
+                      <a:fillRect/>
+                    </a:stretch>
+                  </pic:blipFill>
+                  <pic:spPr>
+                    <a:xfrm>
+                      <a:off x="0" y="0"/>
+                      <a:ext cx="2712675" cy="2462524"/>
+                    </a:xfrm>
+                    <a:prstGeom prst="rect">
+                      <a:avLst/>
+                    </a:prstGeom>
+                  </pic:spPr>
+                </pic:pic>
+              </a:graphicData>
+            </a:graphic>
+          </wp:inline>
+        </w:drawing>
+      </w:r>
+    </w:p>
+    <w:p>
+      <w:r>
+        <w:t xml:space="preserve">Y desde el </w:t>
+      </w:r>
+      <w:proofErr w:type="spellStart"/>
+      <w:r>
+        <w:t>html</w:t>
+      </w:r>
+      <w:proofErr w:type="spellEnd"/>
+      <w:r>
+        <w:t xml:space="preserve"> mandamos cada arreglo de películas a nuestro componente. Mostrando únicamente los géneros que contengan películas.</w:t>
+      </w:r>
+    </w:p>
+    <w:p>
+      <w:r>
+        <w:rPr>
+          <w:noProof/>
+        </w:rPr>
+        <w:drawing>
+          <wp:inline distT="0" distB="0" distL="0" distR="0" wp14:anchorId="115707A9" wp14:editId="32313765">
+            <wp:extent cx="3295650" cy="1561097"/>
+            <wp:effectExtent l="0" t="0" r="0" b="1270"/>
+            <wp:docPr id="105" name="Picture 105"/>
+            <wp:cNvGraphicFramePr>
+              <a:graphicFrameLocks xmlns:a="http://schemas.openxmlformats.org/drawingml/2006/main" noChangeAspect="1"/>
+            </wp:cNvGraphicFramePr>
+            <a:graphic xmlns:a="http://schemas.openxmlformats.org/drawingml/2006/main">
+              <a:graphicData uri="http://schemas.openxmlformats.org/drawingml/2006/picture">
+                <pic:pic xmlns:pic="http://schemas.openxmlformats.org/drawingml/2006/picture">
+                  <pic:nvPicPr>
+                    <pic:cNvPr id="1" name=""/>
+                    <pic:cNvPicPr/>
+                  </pic:nvPicPr>
+                  <pic:blipFill>
+                    <a:blip r:embed="rId122"/>
+                    <a:stretch>
+                      <a:fillRect/>
+                    </a:stretch>
+                  </pic:blipFill>
+                  <pic:spPr>
+                    <a:xfrm>
+                      <a:off x="0" y="0"/>
+                      <a:ext cx="3318509" cy="1571925"/>
+                    </a:xfrm>
+                    <a:prstGeom prst="rect">
+                      <a:avLst/>
+                    </a:prstGeom>
+                  </pic:spPr>
+                </pic:pic>
+              </a:graphicData>
+            </a:graphic>
+          </wp:inline>
+        </w:drawing>
+      </w:r>
+    </w:p>
+    <w:p>
+      <w:r>
+        <w:br w:type="page"/>
+      </w:r>
+    </w:p>
+    <w:p>
+      <w:bookmarkStart w:id="0" w:name="_GoBack"/>
+      <w:bookmarkEnd w:id="0"/>
     </w:p>
     <w:sectPr>
       <w:pgSz w:w="12240" w:h="15840"/>
